--- a/anderson-ja/SEv3-ch28-7sep_ja.docx
+++ b/anderson-ja/SEv3-ch28-7sep_ja.docx
@@ -4,1033 +4,952 @@
   <w:body>
     <w:p>
       <w:r>
-        <w:t>1つの方法は、単純にすることで明らかに欠陥がないことです。</w:t>
-        <w:br/>
-        <w:t>– Tony HoareSecurityのエンジニアは、技術の訴訟弁護士です。</w:t>
-        <w:br/>
-        <w:t>– Dave WestonToの改善とは変化することです。完璧であることは頻繁に変更することです。</w:t>
-        <w:br/>
-        <w:t>1はじめにこの本では多くの資料を取り上げましたが、その一部はかなりトリッキーです。</w:t>
-        <w:br/>
-        <w:t xml:space="preserve"> これらは保証の問題です-システムが機能するかどうか。その従順なコンプライアンス–これについて他の人々をどのように満足させるかそして持続可能性–それがどれだけ長く働き続けるか。</w:t>
-        <w:br/>
-        <w:t xml:space="preserve"> 2008年版では、この章を「評価と保証」と呼び、最終的には脆弱性の開示と製品の更新のための適切なプロセスが市販前テストと同様に重要になり始めていると述べました。</w:t>
-        <w:br/>
-        <w:t xml:space="preserve"> その世界は今瀕死です。5年前に誰かが100,000ドルを使ってそれをテストするために評価ラボをテストしたので、デバイスは安全であるという考えは、今日ほとんどの人を趣味の悪い人たちにぶつけます。</w:t>
-        <w:br/>
-        <w:t>1。</w:t>
-        <w:br/>
-        <w:t>10年前、私たちは2種類の安全なシステムを作成する方法を知っていました。</w:t>
-        <w:br/>
-        <w:t xml:space="preserve"> そして、ソフトウェアを含んでいたがオンラインではなかった車や医療機器のようなものを持っていた。あなたはそれらが発売される前にそれらを死ぬまでテストし、そしてパッチが物理的なリコールを意味するので、それから最高のものを望んだ。</w:t>
-        <w:br/>
-        <w:t>一般的なプラットフォームで報告された脆弱性の数は非常に多く、プロセスを自動化する必要があります。</w:t>
-        <w:br/>
-        <w:t>新製品では、有能な意欲のある人々がシステムを十分に打ち負かしたかどうかによって、おおよその保証を測定できます。</w:t>
-        <w:br/>
-        <w:t xml:space="preserve"> 彼らが捕らえられると、怪我のクレームや詐欺紛争が巻き起こり始めます。</w:t>
-        <w:br/>
-        <w:t xml:space="preserve"> 何度も見たように、1つのプリンシパルが保護のコストを負担し、別のプリンシパルが失敗のリスクを負担するため、多くの場合失敗します。</w:t>
-        <w:br/>
-        <w:t xml:space="preserve"> 分類された情報を保護するシステムは、広範なコンプライアンス要件の対象であり、評価された製品を攻撃面で使用する必要がありました。支払いシステムについては、詳細は異なりますが、ほぼ同じです。</w:t>
-        <w:br/>
-        <w:t>コンプライアンスは依然としてセキュリティの設計と投資の主な推進力ですが、特定のトラストバウンダリでの評価済み製品の要求にはあまり重点が置かれていません。</w:t>
-        <w:br/>
-        <w:t xml:space="preserve"> 医療システム、自動車、航空機を見てみると、セキュリティが組み込まれ始めている安全性に基づく規制体制がわかります。</w:t>
-        <w:br/>
-        <w:t xml:space="preserve"> 前の章で、それらの特定の要件の一部に触れました。ここでまとめようとする、より広範な問題と原則があります。</w:t>
-        <w:br/>
-        <w:t>1、私はインセンティブ、ポリシー、メカニズム、保証に基づくセキュリティエンジニアリングのフレームワークを提示しました。</w:t>
-        <w:br/>
-        <w:t xml:space="preserve"> それらはしばしば正式な保証プロセスの範囲外になりますが、セキュリティポリシーを定義する必要がある環境の最も重要な部分です。</w:t>
-        <w:br/>
-        <w:t>1。</w:t>
-        <w:br/>
-        <w:t xml:space="preserve"> さまざまなアプリケーションのセキュリティポリシーを調査する本のパートIIの大部分を費やしました。</w:t>
+        <w:t>持続可能性ソフトウェア設計を構築するには2つの方法があります。</w:t>
+        <w:br/>
+        <w:t>もう1つの方法は、複雑にして、明らかな欠陥がないようにすることです。</w:t>
+        <w:br/>
+        <w:t>私たちは何かが間違っているときにのみ報酬を受け取り、私たちはいつでも何か間違っているものを見つけることができます。</w:t>
+        <w:br/>
+        <w:t>–ウィンストンチャーチル</w:t>
+        <w:br/>
+        <w:t>この本では多くの資料を取り上げましたが、その一部はかなりトリッキーです。</w:t>
+        <w:br/>
+        <w:t>これらは保証の問題です-システムが機能するかどうか。その従順なコンプライアンス–これについて他の人々をどのように満足させるか。そして持続可能性–それがどれだけ長く働き続けるか。</w:t>
+        <w:br/>
+        <w:t xml:space="preserve"> どのようにしてセキュリティと安全のケースを保険会社に販売しますか？</w:t>
+        <w:br/>
+        <w:t xml:space="preserve"> 2020年の新機能は持続可能性です。</w:t>
+        <w:br/>
+        <w:t>当時の重点はCommon Criteriaのようなテストおよび評価スキームにありました。</w:t>
+        <w:br/>
+        <w:t>保証はもはや静的ではありません。</w:t>
+        <w:br/>
+        <w:t>電話やラップトップなど、ソフトウェアが含まれていてオンラインだったものがありましたが、ソフトウェアは月に1回パッチが適用されるため、ある程度安全でした。</w:t>
+        <w:br/>
+        <w:t>今、私たちは車と医療機器をオンラインに置くことを始めたので、それらもオンラインでパッチを当てられなければなりません。</w:t>
+        <w:br/>
+        <w:t>前の章で説明したように、ソフトウェア開発ライフサイクルはDevOpsになり、次にDevSecOpsになりました。システムのオンラインコンポーネントは継続的な統合を使用して維持されますが、フィールドのコンポーネントは定期的なアップグレードが必要です。</w:t>
+        <w:br/>
+        <w:t>しかし、「十分」をどのように定義しますか？</w:t>
+        <w:br/>
+        <w:t xml:space="preserve"> あなたは間違ったものを守る人々にどのように対処しますか？</w:t>
+        <w:br/>
+        <w:t xml:space="preserve"> あまりにも多くのシステムは、アラートの経験豊富な専門家が使用するように設計されていますが、一般の人々には扱いが難しいか、エラーに耐えられません。</w:t>
+        <w:br/>
+        <w:t>10年前のセキュリティエンジニアリングでは、上司、クライアント、および（必要な場合）を説得するために証拠をどのようにまとめたかについての評価に関して、保証についてよく話しました。</w:t>
+        <w:br/>
+        <w:t>。</w:t>
+        <w:br/>
+        <w:t>Common Criteriaなどのサードパーティの評価スキームは、これらのリスクをより透明にして軽減するはずでしたが、特に公共部門や銀行などの規制された業界では、責任の盾として機能することになりました。</w:t>
+        <w:br/>
+        <w:t>評価はコンプライアンスによって推進されました。</w:t>
+        <w:br/>
+        <w:t>詳細は業界ごとに異なります。</w:t>
+        <w:br/>
+        <w:t>一般的なビジネスシステムには、Big Four監査会社によって設定されたポリシーと、PCIによる支払いシステムがあります。</w:t>
+        <w:br/>
+        <w:t>この本の冒頭の図1.1で、インセンティブ、ポリシー、メカニズム、および保証に基づいたセキュリティエンジニアリングのフレームワークを示しました。</w:t>
+        <w:br/>
+        <w:t>多くの場合、これらは正式な保証プロセスの範囲外ですが、セキュリティポリシーを定義する必要がある環境の最も重要な部分です。</w:t>
+        <w:br/>
+        <w:t>本のパートIIの多くをさまざまなアプリケーションのセキュリティポリシーの調査に費やしました。</w:t>
         <w:br/>
         <w:t>•保証とは、システムが特定の方法で失敗しない可能性の推定です。</w:t>
         <w:br/>
-        <w:t xml:space="preserve"> これは従来の評価についてでした。合意されたセキュリティポリシーとメカニズムの強さを考慮して、製品が正しく実装されたかどうかです。</w:t>
-        <w:br/>
-        <w:t>どのくらいの期間、そしてどのくらい熱心にシステムにパッチが適用されますか？2008年のこの本の第2版までに、大きな欠落要因は使いやすさであると指摘しました。</w:t>
-        <w:br/>
-        <w:t>ユーザビリティは、上記のフレームワークにおける分野横断的な問題です。適切に行われると、ポリシーに微妙な影響を与え、メカニズムの選択に大きな影響を与え、システムのテスト方法に大きな影響を与えます。</w:t>
-        <w:br/>
-        <w:t xml:space="preserve"> しかし、設計者は、保証を明らかなバグがないと単純に見なし、人間の脆弱性を考慮することを止めずに技術的な保護メカニズムを設計しました。</w:t>
-        <w:br/>
-        <w:t>）使いやすさは純粋にエンドユーザーの問題ではなく、開発者の問題でもあります。</w:t>
-        <w:br/>
-        <w:t xml:space="preserve"> 多くの場合、開発者はオペレーティングシステムのアクセス制御を使用せず、代わりに管理者権限でコードを実行しました。携帯電話がこれを許可しなかった場合、彼らはアプリに対してあまりにも多くの権限を要求し続けました。暗号化は多くの場合、多くの暗号ライブラリーのデフォルトであるため、ECBモードを使用します。</w:t>
-        <w:br/>
-        <w:t xml:space="preserve"> 政府が独自の複数のアジェンダを持っているため、規制が常に役立つとは限りません。衝突することがよくあります。諜報機関、安全規制当局、競争当局が異なる方向に進んでいます。</w:t>
-        <w:br/>
-        <w:t>したがって、保証は政治的および経済的プロセスです。コードと仕様にバグがあるのと同じように、セキュリティポリシーと安全ポリシーにも問題があり、テストスイートでの脱落やエラーにつながります。</w:t>
-        <w:br/>
-        <w:t>この警告が表示されたら、単一のプロジェクトで構築された静的な製品を評価するという古典的な問題から始めることが役立ちます。</w:t>
-        <w:br/>
-        <w:t>2。</w:t>
-        <w:br/>
-        <w:t>2評価製品評価は、セクション8で説明したレモン市場の問題に取り組みます。</w:t>
-        <w:br/>
-        <w:t>3：顧客が品質を測定できない場合、不良製品は優れた製品を追い出します。</w:t>
-        <w:br/>
-        <w:t xml:space="preserve"> 1853年の本の錠前屋は、泥棒がすでにそれらを知っていたという理由で、取引の「秘密」を開示することを正当化しました。無知だったのは錠前屋の顧客だった[1895]。</w:t>
-        <w:br/>
-        <w:t xml:space="preserve"> 単にブランド名に依存する場合は、ベンダーはセキュリティエンジニアを雇うのではなく、広告を購入することもできます。</w:t>
-        <w:br/>
-        <w:t xml:space="preserve"> 以前の章では、さまざまな製品が評価および認定される静的セキュリティ標準の多くの例について説明しました。</w:t>
-        <w:br/>
-        <w:t>それは50年前にコンピューターのセキュリティが始まった場所かもしれませんが、コンピューターはどこにでも行き着くので、私たちは他の業界にも目を向ける必要があります。</w:t>
-        <w:br/>
-        <w:t xml:space="preserve"> セクション23で、送電と配電についてすでに説明しました。</w:t>
-        <w:br/>
-        <w:t>1。</w:t>
-        <w:br/>
-        <w:t>3。</w:t>
-        <w:br/>
-        <w:t xml:space="preserve"> トラックと車の両方に運転支援のための複数のシステムがあり、インターネットに接続されているため、重要なセキュリティと安全要件があります。</w:t>
+        <w:t>それは伝統的に評価についてでした–合意されたセキュリティポリシーとメカニズムの強さを考慮して、製品が正しく実装されたかどうか。</w:t>
+        <w:br/>
+        <w:t xml:space="preserve"> 故障までの平均時間を定量化できますか？</w:t>
+        <w:br/>
+        <w:t>システムにパッチを適用する期間と勤勉さはどれくらいですか？</w:t>
+        <w:br/>
+        <w:t>ほとんどのシステム障害には重大な人間的要素があります。</w:t>
+        <w:br/>
+        <w:t>個々の製品にまたがっています。事故の一般的な理由は、製品ごとにユーザーインターフェースが異なることです。この問題については後で説明します。</w:t>
+        <w:br/>
+        <w:t>（いくつかの例外があります。簿記システムはエラーと詐欺の両方に対処するように設計されています。）</w:t>
+        <w:br/>
+        <w:t>多くの脆弱性は、セキュリティメカニズムが理解しにくい、または手に負えないために発生します。</w:t>
+        <w:br/>
+        <w:t>顧客とベンダーは、バリューチェーンの複数のポイントで異なるものを求めています。</w:t>
+        <w:br/>
+        <w:t>保証ゲームが行われるのは、この危険な風景です。</w:t>
+        <w:br/>
+        <w:t>コードやドキュメントの開発と同様に、動的なプロセスでもあります。</w:t>
+        <w:br/>
+        <w:t>したがって、保証は、1回限りのプロジェクトとして行われるものから、継続的な進化の別の側面に着実に変化しています。</w:t>
+        <w:br/>
+        <w:br/>
+        <w:t>製品評価は、セクション8.3.3で説明したレモン市場の問題に取り組みます。顧客が品質を測定できない場合、悪い製品は良い製品を追い出します。</w:t>
+        <w:br/>
+        <w:t>錠前鍛造に関する1853年の本は、強盗がそれらをすでに知っていたという理由で貿易の「秘密」を明らかにすることを正当化しました。無知だったのは錠前屋の顧客だった[1895]。単にブランド名に依存する場合は、ベンダーはセキュリティエンジニアを雇うのではなく、広告を購入することもできます。</w:t>
+        <w:br/>
+        <w:t>以前の章では、さまざまな製品が評価および認定される静的セキュリティ標準のいくつかの例について説明しました。</w:t>
+        <w:br/>
+        <w:t>それは50年前にコンピューターのセキュリティが始まった場所だったかもしれませんが、コンピューターが至る所に行き着くにつれて、他の業界にも目を向ける必要があります。</w:t>
+        <w:br/>
+        <w:t>電力の送配電については、セクション23.8.1ですでに説明しました。</w:t>
+        <w:br/>
+        <w:t>現在、トラックと車の両方に運転支援用の複数のシステムがあり、インターネットに接続されているため、重要なセキュリティと安全要件があります。</w:t>
         <w:br/>
         <w:t>これについては、いくつかのケーススタディで説明します。</w:t>
         <w:br/>
-        <w:t>28。</w:t>
-        <w:br/>
-        <w:t>1アラームとロック米国の保険業界は1894年に共同試験所を設立し、電球からの危険を警戒した。それは1901年に火災安全およびその他の基準を開発する非営利団体であるUnderwriters’Laboratoriesとして組み込まれ、1913年にセキュリティ製品の承認を開始しました[1916]。</w:t>
-        <w:br/>
-        <w:t xml:space="preserve"> 評価者は固定の予算を使ってフローとレポートを探し、その後ラボはデバイスを承認するか、デバイスを却下するか、いくつかの変更を要求します。</w:t>
-        <w:br/>
-        <w:t xml:space="preserve"> リスクの1つは慣性です。標準が進歩に追いつかない場合があります。</w:t>
-        <w:br/>
-        <w:t>セクション13で説明しました。</w:t>
-        <w:br/>
-        <w:t>4バンピングツールが十分に改善された方法120代後半から30代前半に私は銀行で働き、銀行間セキュリティ基準委員会に行ったとき、話していることを知っていたのはたった4人でした。 IBMから。</w:t>
-        <w:br/>
-        <w:t>セキュリティエンジニアリング914ロスアンダーソン28。</w:t>
-        <w:br/>
-        <w:t xml:space="preserve"> EVALUATIONa 2010年までの主要な脅威。</w:t>
-        <w:br/>
-        <w:t>2。</w:t>
-        <w:br/>
-        <w:t xml:space="preserve"> ドイツなど一部の国の保険研究所は、攻撃が改善するにつれて認定を取り下げる用意ができています。アメリカでは、彼らは、おそらく訴訟を起こすことを恐れて、消極的です。</w:t>
-        <w:br/>
-        <w:t>28。</w:t>
-        <w:br/>
-        <w:t>2安全評価体制安全基準は、主要な事故やスキャンダルに対応して、一度に1つの業界で出現する傾向があります。</w:t>
-        <w:br/>
-        <w:t xml:space="preserve"> アメリカで最も売れている薬は、硫酸とテレピン油の希薄溶液であることがわかりました–製造するのに本当に安価でありながら、人々がそれが彼らにとって良いことであると信じるのに十分な味わいがありました[2050]。</w:t>
-        <w:br/>
-        <w:t xml:space="preserve"> FAAは後に、グランドキャニオン上での2つの旅客機間の1956年の墜落で2人の飛行機に乗っていた128人全員を殺害した後、アイゼンハワー大統領によって設立されました[684]。</w:t>
-        <w:br/>
-        <w:t xml:space="preserve"> ラルフネイダーの著書「Unsafe at Any Speed」が1970年に国道高速道路安全管理局（NHTSA）を設立するように議会に拍車をかけるまで、ベンダーは自動車をシートベルトで取り付けるのではなくクロムで装飾することを競っていました。その権力と影響力は相次ぐ安全スキャンダルで増大した。</w:t>
-        <w:br/>
-        <w:t xml:space="preserve"> それ以来、欧州連合は世界の主要な安全規制機関に発展し、その機関は航空業界から鉄道信号機、おもちゃまで、業界の安全基準を設定しています[1148]。</w:t>
-        <w:br/>
-        <w:t xml:space="preserve"> この意味で、ヨーロッパは「規制超大国」になりました。</w:t>
-        <w:br/>
-        <w:t xml:space="preserve"> 自動車などの深刻な害をもたらす多くの製品は、通常、独立した研究所での試験後に、明示的な承認を得る必要があります。</w:t>
-        <w:br/>
-        <w:t>これにより、非準拠2Europeが型の承認を加盟国に委任するときにベンダーが使用する可能性のある言い訳の一部が削除されます。加盟国には、テストを専門ラボに委任するType ApprovalAuthorityがあります。</w:t>
-        <w:br/>
-        <w:t xml:space="preserve"> 一部の小規模な国ではTAAがあり、メーカーはTAA検査官が立ち会い、独自のテストを行うことができます。2。</w:t>
-        <w:br/>
-        <w:t>28。</w:t>
-        <w:br/>
-        <w:t>3医療機器の安全性安全規制は複雑なエコシステムであり、多くの点で不完全です。</w:t>
-        <w:br/>
-        <w:t>これは、Therac 25医療用加速器のバグが原因で3人の患者が死亡し、さらに3人が負傷した1980年代に顕著になった。</w:t>
-        <w:br/>
-        <w:t xml:space="preserve"> ケーススタディは、今日でもソフトウェアエンジニアリングの学生に読まれています[1149]。</w:t>
-        <w:br/>
-        <w:t>1：–明らかに同じモデルの2つの輸液ポンプ（Harold Thimblebyの写真提供）現在、最も致命的な医療機器は、輸液ポンプであり、静脈内薬やその他の輸液を病院の患者に投与するために使用されています。</w:t>
-        <w:br/>
-        <w:t xml:space="preserve"> 図28をご覧ください。</w:t>
-        <w:br/>
-        <w:t xml:space="preserve"> 緊急治療室には、ダースの異なるベンダーからの機器があり、すべてに異なるユーザーインターフェイスが備わっています。</w:t>
-        <w:br/>
-        <w:t xml:space="preserve"> 輸液ポンプは、cardosと同じくらい多くの人を殺し、その数は英国では数千人、米国では数万人にのぼります[1878]。</w:t>
-        <w:br/>
-        <w:t xml:space="preserve"> たとえば、「リットル」は大文字の「L」でマークされることになっているため、「1」と間違われることはありませんが、「0L / h」はこれに準拠していますが、「500ml ' ではない。</w:t>
-        <w:br/>
-        <w:t xml:space="preserve"> 単なる書類審査です3。</w:t>
-        <w:br/>
-        <w:t xml:space="preserve"> これを比較すると、同僚と私が小さなお店や家などの重要度の低いリスク用に設計された盗難警報機の評価を手伝ったとき、私たちの予算は2週間でした。</w:t>
-        <w:br/>
-        <w:t>2。</w:t>
-        <w:br/>
-        <w:t xml:space="preserve"> 2つの異なるデバイスが同じ製品として販売されているという事実は、コンプライアンスコストを最小限に抑えるための一般的な戦略です。</w:t>
-        <w:br/>
-        <w:t>これは多くの分野をカバーする重要な進歩ですが、使いやすさは非常に大きな分野です。</w:t>
-        <w:br/>
-        <w:t>エンジニアが使用できるいくつかの評価手法について説明していますが、「医療機器の種類に関する経験不足」は、使用エラーの原因となる可能性のある要因のリストの1つにすぎません。</w:t>
-        <w:br/>
-        <w:t xml:space="preserve"> 数値入力のみでの安全性は複雑な分野です[1879]。おそらくすべてのベンダーは、その専門家や他の何十ものテクニックで専門家を訓練する必要がありますが、多くの人は、彼らがうまくやることができると思うほどのことはしません。</w:t>
-        <w:br/>
-        <w:t xml:space="preserve"> しかし、看護師が競合他社の機器の異なるインターフェースを使用するときに生じる混乱が、本来あるべき程度に真剣に受け止められるかどうかは不明です。</w:t>
-        <w:br/>
-        <w:t xml:space="preserve"> これは、欠陥のある乳房インプラントに関するスキャンダルに続いて、2017年にヨーロッパ全土に導入され始めました[233]。</w:t>
-        <w:br/>
-        <w:t xml:space="preserve"> 2020年5月、新しいEU医療機器規制（2017/745）には、市販後監視システムと匿名化されたインシデントレポートのパブリックデータベースが必要になると想定されていました。実装は2021年5月まで延期されました。</w:t>
-        <w:br/>
-        <w:t>しかし、そこでのムードミュージックは、英国を製薬会社や医療機器メーカーにとって魅力的な場所にするためのものであり、患者にとって安全な場所ではありません。</w:t>
-        <w:br/>
-        <w:t>ここで興味深い質問です。</w:t>
-        <w:br/>
-        <w:t xml:space="preserve"> 地元の病院では、そのような事故はおそらく1人月未満で死亡し、輸液ポンプの人はとにかくかなり病気になる傾向があるため、その多くは気づかれません。</w:t>
-        <w:br/>
-        <w:t>セキュリティエンジニアリング917ロスアンダーソン28。</w:t>
-        <w:br/>
-        <w:t xml:space="preserve"> 評価営業担当者との素敵な昼食後、6ダースの異なるサプライヤーからの評価。</w:t>
+        <w:br/>
+        <w:t>米国の保険業界は1894年に共同試験所を設立し、電球の火災リスクを警戒しました。それは1901年に火災安全およびその他の規格を開発する非営利団体であるUnderwriters ’Laboratoriesとして組み込まれ、1913年にセキュリティ製品の承認を開始しました[1916]。</w:t>
+        <w:br/>
+        <w:t>評価者は一定の予算を費やしてフローを探し、レポートを作成します。その後、ラボはデバイスを承認するか、デバイスを拒否するか、いくつかの変更を要求します。</w:t>
+        <w:br/>
+        <w:t>リスクの1つは慣性です。標準が進歩に追いついていない可能性があります。</w:t>
+        <w:br/>
+        <w:t>セクション13.2.4で、バンピングツールがどのように改善されたかを説明しました1 20代後半から30代前半に私は銀行で働きました。私が銀行間セキュリティ標準委員会に行ったとき、その部屋にいたのは約4人だけでした私たちが話していたのは、そのうちの1人はIBMの出身でした。</w:t>
+        <w:br/>
+        <w:t>2010年までに大きな脅威となり、ピックも改善しました。</w:t>
+        <w:br/>
+        <w:t>ドイツなど一部の国の保険研究所は、攻撃が改善するにつれて認定を取り下げる用意ができています。アメリカでは、彼らはおそらく訴えられるのを恐れて、気が進まないようです。</w:t>
+        <w:br/>
+        <w:br/>
+        <w:t>安全基準は、重大な事故やスキャンダルに対応して、一度に1つの業界で出現する傾向があります。</w:t>
+        <w:br/>
+        <w:t>アメリカで最も売れている薬は、硫酸とテレビン油の希薄溶液であることがわかりました–製造するのに本当に安価でありながら、人々がそれが彼らにとって良いことであると信じられるほど十分に味わいがありませんでした[2050]。</w:t>
+        <w:br/>
+        <w:t>FAAは後に、グランドキャニオン上での2つの旅客機間の1956年の墜落で2人の飛行機に乗っていた128人全員を殺害した後、アイゼンハワー大統領によって設立されました[684]。</w:t>
+        <w:br/>
+        <w:t>Ralph Naderの著書「Unsafe at Any Speed」が議会に全国高速道路交通安全局（NHTSA）の設立を促すまで、ベンダーは自動車をシートベルトではなくクロムで装飾することを競いました。</w:t>
+        <w:br/>
+        <w:t>ヨーロッパは、1985年に製造物責任指令に国内法のパッチワークを調和させ、業界セクターごとに規制と安全機関を追加しました。</w:t>
+        <w:br/>
+        <w:t>たとえば、自動車の場合、ヨーロッパでは通常、独立したラボによる安全性テスト2が必要ですが、アメリカではそうではありません。しかし、ヨーロッパでは「業界の規範」が作成され、米国の裁判所が不法行為の不法行為の事例を評価するため、ほとんどの米国のベンダーも米国のモデルを個別にテストしています。</w:t>
+        <w:br/>
+        <w:t>EUの全体的な安全戦略は、業界のワーキンググループやロビイストとの交渉により一連の基準を進化させ、7〜10年ごとにそれらを更新することです。</w:t>
+        <w:br/>
+        <w:t>おもちゃなどの危険性の低い商品には自己認証が必要です。ベンダーは製品に「CE」マークを付けて、関連するすべての規格に準拠していることを表明します。</w:t>
+        <w:br/>
+        <w:t>ドイツでは、それがT¨UVです。</w:t>
+        <w:br/>
+        <w:t>製品が事故を引き起こす;また、自動車のブレーキから産業用圧力バルブまで、幅広いコンポーネントに使用されています。</w:t>
+        <w:br/>
+        <w:t>28.2.3医療機器の安全性</w:t>
+        <w:br/>
+        <w:t>たとえば、医療機器の安全性については、アメリカとヨーロッパの両方で長い間論争が続いています。</w:t>
+        <w:br/>
+        <w:t>原因は、ユーザビリティの問題として表面化したソフトウェアのバグでした。オペレーターがマシンのパラメーターをあまりにも早く編集すると、マシンが危険な状態になり、患者に非常に多くの放射線を照射する可能性があります。</w:t>
+        <w:br/>
+        <w:t>図28.1：–明らかに同じモデルの2つの輸液ポンプ（写真はHarold Thimbleby提供）</w:t>
+        <w:br/>
+        <w:t>致命的な事故の多くは、ユーザビリティの失敗です。</w:t>
+        <w:br/>
+        <w:t>緊急治療室には、さまざまなユーザーインターフェイスを備えた、半ダース以上の異なるベンダーからの機器がある場合があります。輸液ポンプは車と同じくらい多くの人を殺し、その数は英国では数千人、米国では数万人にのぼります[1878]。</w:t>
+        <w:br/>
+        <w:t xml:space="preserve"> まあ、標準があります。</w:t>
+        <w:br/>
+        <w:t>それでは、なぜこの基準が適用されないのですか？</w:t>
+        <w:br/>
+        <w:t>単なる書類審査です3。</w:t>
+        <w:br/>
+        <w:t>この3比較として、同僚と私が小さな店や家などの重要度の低いリスク用に設計された盗難警報機の評価を手伝ったとき、私たちの予算は2週間でした。</w:t>
+        <w:br/>
+        <w:t>2つの異なるデバイスが同じ製品として販売されているという事実は、コンプライアンスコストを最小限に抑えるための一般的な戦略です。</w:t>
+        <w:br/>
+        <w:t>これは多くの分野をカバーする重要な進歩ですが、使いやすさは大きなフィールドです。</w:t>
+        <w:br/>
+        <w:t>エンジニアが使用できるいくつかの評価手法について説明していますが、「医療機器の種類に関する不十分な経験」は、使用エラーの原因となる可能性のある要因のリストの1つの箇条書きにすぎません。</w:t>
+        <w:br/>
+        <w:t>数値入力のみでの安全性は複雑な分野です[1879]。すべてのベンダーはおそらく、その専門家や他の何十もの技術についても専門家を訓練する必要がありますが、多くのベンダーは、彼らがうまくやれると思うほどのことはしません。</w:t>
+        <w:br/>
+        <w:t>しかし、看護師が競合他社の機器のさまざまなインターフェースを使用するときに生じる混乱が、本来あるべき程度に真剣に受け止められるかどうかは不明です。</w:t>
+        <w:br/>
+        <w:t>これは、欠陥のある乳房インプラントに関するスキャンダルに続いて、2017年にヨーロッパ全体に導入され始めました[233]。</w:t>
+        <w:br/>
+        <w:t>2020年5月、新しいEU医療機器規制（2017/745）</w:t>
+        <w:br/>
+        <w:t>そして2020年6月、英国議会は、大臣がBrexitの後に既存の規制を修正できるようにする医薬品および医療機器法を可決しました。</w:t>
+        <w:br/>
+        <w:t>英国の国民健康保険内では、安全専門家としてのキャリアを築くのは困難です4。</w:t>
+        <w:br/>
+        <w:t>輸液ポンプが車と同じくらい多くの人、または米国では銃と同じくらい多くの人を殺す場合、彼らは交通安全と銃の制御についてであるので、なぜ人々はもっと努力しないのですか？</w:t>
+        <w:br/>
+        <w:t>地元の病院では、そのような事故はおそらく1か月に1人未満の死者であり、輸液ポンプの人はとにかくかなり病気になる傾向があるので、それらの多くは気づかれません。</w:t>
+        <w:br/>
+        <w:t>営業担当者との素敵なランチの後、6ダース以上の異なるサプライヤーから。</w:t>
         <w:br/>
         <w:t>（例外は、人々が実際に敵意に非常に敏感であるため、安全障害にセキュリティの角度がある場合です。</w:t>
         <w:br/>
-        <w:t>4。</w:t>
-        <w:br/>
-        <w:t>）ユーザーインターフェイスの標準化は、事故とその原因がより明確にわかる業界でより適切に管理されます。</w:t>
-        <w:br/>
-        <w:t xml:space="preserve"> 車のコントロールは今やかなり標準的で、右側がアクセル、中央がブレーキ、左側がクラッチです。</w:t>
-        <w:br/>
-        <w:t xml:space="preserve"> しかし、それははるかに悪いことに使用されました。</w:t>
-        <w:br/>
-        <w:t xml:space="preserve"> 平均的な現代のドライバーは、そのような車をレンタルロットから出すのに苦労するでしょう。</w:t>
-        <w:br/>
-        <w:t>2。</w:t>
-        <w:br/>
-        <w:t xml:space="preserve"> パイロットは事故報告に注意を払い、それぞれのタイプの惑星を訓練する必要があります。</w:t>
-        <w:br/>
-        <w:t xml:space="preserve"> 看護師が同様に各輸液ポンプの型格を取得するように要求された場合、それは実際の費用がかかり、病院の幹部が注意を払い、最終的にベンダーはボーイングに従い、多くの命を救うことができます。</w:t>
-        <w:br/>
-        <w:t xml:space="preserve"> ボーイングが1997年にマクドネルドゥグラスを購入し、大型航空機を製造する唯一の米国企業となったため、連邦航空局はボーイングを支援する役割を果たしてきました。</w:t>
-        <w:br/>
-        <w:t xml:space="preserve"> 買収のさらに有毒な影響は、マクドネルダグラスの幹部が引き継いだことであり、同社は本社をシアトルからシカゴに移し、エンジニアではなく、すでに1つのエンジニアリング会社を破壊し、現在はその目標を掲げている金融関係者によって運営されていました。新しい独占から最大の利益を得る。続いて2回の墜落事故が発生し、インドネシアとエチオピアで346人が死亡しました。</w:t>
-        <w:br/>
-        <w:t>ボーイングは、エアバスの最新モデルと競合するために、737の燃料効率をより速くする必要があり、これは、より大きなエンジンを意味し、さらに前方に装着する必要がありました。そうしないと、機体を再設計して、規制目的の新しい機体であり、認証にはるかに長い時間がかかっていたでしょう。</w:t>
-        <w:br/>
-        <w:t>2。</w:t>
-        <w:br/>
-        <w:t>MCASソフトウェアは航空機の迎え角を知る必要があり、重要な設計エラーは2つではなく1つの迎え角センサーに依存することでしたが、これらは地上ハンドラーや鳥の攻撃によって損傷を受けることがよくあります。</w:t>
-        <w:br/>
-        <w:t xml:space="preserve"> これは、安全分析のエラーによって悪化しました。MCASソフトウェアの意図しないアクティブ化は予期されていませんでした。</w:t>
-        <w:br/>
-        <w:t xml:space="preserve"> パイロットは、問題を診断する方法またはMCASを切り替える方法を訓練していません。</w:t>
-        <w:br/>
-        <w:t>同社はまた、2009年のオランダでの同様の過去の墜落事件に対するいじめの捜査官たちから逃れ、最初はインドネシアの墜落がパイロットの誤りのせいになることを望んでいた[857]。</w:t>
-        <w:br/>
-        <w:t>S</w:t>
-        <w:br/>
-        <w:t xml:space="preserve"> ;しかし、パイロットに2つのセンサーの不一致を警告する警告灯は、自動車のサンルーフのように航空会社のオプションになり、MCASを無効にすることができるスイッチの操作が変更され、直感性が低下しました[155]。</w:t>
-        <w:br/>
-        <w:t>S</w:t>
-        <w:br/>
-        <w:t>エチオピアでの2回目の墜落後、他の国の規制当局は737Maxを根付かせ始め、FAAはもはやそれらを保護できませんでした。</w:t>
-        <w:br/>
-        <w:t>2020年3月までに売上高70億ドル、コロナウイルスのパンデミックにより商業用航空の売上が終了し、時価総額600億ドル。</w:t>
-        <w:br/>
-        <w:t xml:space="preserve"> 2020年8月に承認された修正には、ソフトウェアの変更だけではなく、MCASが両方の迎角センサーを読み取り、飛行ごとに1回だけ、限られたスティック力で展開するようにします。ただし、両方のセンサーが飛行前にチェックされるように手順が変更されました。パイロットトレーニングの更新。規制上の変更により、ボーイングではなくFAAが製造後に各飛行機をチェックするようになりました[592]。</w:t>
+        <w:t xml:space="preserve"> ユーザーインターフェイスの標準化は、事故とその原因がより明確になる業界でより適切に管理されます。</w:t>
+        <w:br/>
+        <w:t>車のコントロールは今やかなり標準的で、右側がアクセル、中央がブレーキ、左側がクラッチです。</w:t>
+        <w:br/>
+        <w:t>しかし、それはかつてずっと悪かった。</w:t>
+        <w:br/>
+        <w:t>平均的な現代のドライバーは、そのような車をレンタルロットから出すのに苦労するでしょう。</w:t>
+        <w:br/>
+        <w:t>28.2.4航空安全</w:t>
+        <w:br/>
+        <w:t>パイロットは事故報告に注意を払い、飛行中の各タイプの飛行機で訓練する必要があります。</w:t>
+        <w:br/>
+        <w:t>看護師が同様に各輸液ポンプの型格を取得する必要がある場合、それは実際のお金がかかり、病院の幹部が注意を払い、最終的にベンダーはボーイングをフォローし、多くの命を救うことができます。</w:t>
+        <w:br/>
+        <w:t>ボーイングが1997年にマクドネルダグラスを買収して以来、大型航空機を製造する唯一の米国企業となったため、連邦航空局はボーイングを支援する役割を果たしてきました。</w:t>
+        <w:br/>
+        <w:t>買収のさらに有毒な影響は、マクドネルダグラスの幹部が引き継いだことであり、同社は本社をシアトルからシカゴに移動し、エンジニアではなく、すでに1つのエンジニアリング会社を破壊し、現在その目標を持っている金融関係者によって運営されていました。新しい独占から最大の利益を搾り出すことでした。</w:t>
+        <w:br/>
+        <w:t>その後インドネシアとエチオピアで2回の墜落事故が発生し、346人が死亡しました。</w:t>
+        <w:br/>
+        <w:t>ボーイングは、エアバスの最新モデルと競合するために、737の燃料効率をより速くする必要があり、これは、より大きなエンジンを意味し、さらに前方に取り付ける必要がありました。そうしないと、機体を再設計して、それは規制目的のための新しい飛行機であり、証明するのにはるかに長い時間がかかっただろう。</w:t>
+        <w:br/>
+        <w:t xml:space="preserve"> これを補正するために飛行制御コンピューターに</w:t>
+        <w:br/>
+        <w:t>実装エラーは、不正な迎角入力があると、飛行機がパイロットをヨーク上で約50kg引っ張って飛行機のレベルを維持する必要がある体制に入る可能性があることでした。その結果、ボーイングは適切な故障モードと影響分析を行わず、ソフトウェアの動作はパイロットマニュアルに記載されていませんでした。</w:t>
+        <w:br/>
+        <w:t>ボーイングは、多くの警報が一度に鳴るコックピットの緊急事態の混乱に対処するパイロットの能力に満足していました[1055]。</w:t>
+        <w:br/>
+        <w:t>FAAは、既知のすべての米国に緊急耐空性指令を送信することにより、墜落に対応しました。</w:t>
+        <w:br/>
+        <w:t>;ただし、2つのセンサーの不一致をパイロットに警告する警告灯は、車のサンルーフのように航空会社のオプションになっており、MCASを無効にできるスイッチの操作が直感的でなくなった[155]。</w:t>
+        <w:br/>
+        <w:t>パイロットは苦情を記録し、1つはマニュアルを「犯罪的にほぼ不十分」であると説明しました[139]。しかし、FAAはそのような苦情を航空会社の運航にのみ関連すると見なし、世界的な安全性の危険について分析していませんでした[664]。</w:t>
+        <w:br/>
+        <w:t>ボーイング社は、2020年3月までに187億ドルの売上を失いました。</w:t>
+        <w:br/>
+        <w:t>2020年8月に承認された修正には、ソフトウェアの変更だけでなく、MCASが両方の迎角センサーを読み取り、飛行ごとに1回だけ、スティックの力が制限されて展開されるようにする必要があります。ただし、手順の変更により、両方のセンサーが飛行前にチェックされます。パイロットトレーニングの更新。規制の変更により、ボーイングではなくFAAが製造後に各飛行機をチェックするようになりました[592]。</w:t>
         <w:br/>
         <w:t>心理学、インセンティブ、制度、権力も重要です。</w:t>
         <w:br/>
-        <w:t xml:space="preserve"> 時間が経つにつれ、リスク評価とリスク低減のために設計された対策は工業化され、コンプライアンスの問題になりがちです。企業はそれを最小限のコストで合格しようとしています。</w:t>
-        <w:br/>
-        <w:t xml:space="preserve"> 優れたエンジニアになりたい場合は、セキュリティエンジニアリング919ロスアンダーソン28というシステム全体のあらゆる側面を理解する必要があります。</w:t>
-        <w:br/>
-        <w:t xml:space="preserve"> 評価は関連しているかもしれません。</w:t>
-        <w:br/>
-        <w:t>2。</w:t>
-        <w:br/>
-        <w:t xml:space="preserve"> このセクション9に触れました。</w:t>
-        <w:br/>
-        <w:t xml:space="preserve"> Orange Bookの評価は、1985年から2000年にかけてNSAで政府による使用が提案されているコンピューターシステムと暗号化デバイスなどのセキュリティ製品について行われました。</w:t>
-        <w:br/>
-        <w:t>オレンジブックとその裏付けとなるドキュメントは、3つのバンドで、いくつかの評価クラスを示しています。</w:t>
-        <w:br/>
-        <w:t xml:space="preserve"> 次のバンドでは、B1は必須のアクセス制御を意味しました。 B2は、ユーザーからTCBへの信頼できるパスである隠れチャネル分析と、厳しい侵入テストを追加しました。一方、B3は、TCBが最小限で、改ざん耐性があり、正式な分析とテストを受ける必要があることを要求しました。</w:t>
-        <w:br/>
-        <w:t xml:space="preserve"> （そのレベルに到達したシステムはほとんどありません。</w:t>
-        <w:br/>
-        <w:t xml:space="preserve"> セクション9で示した例。</w:t>
-        <w:br/>
-        <w:t>2つ目は、B3に評価されたシステムが、機密情報、機密情報、秘密情報、または機密情報、秘密情報、および極秘情報で情報を処理できることです。</w:t>
-        <w:br/>
-        <w:t xml:space="preserve"> ButOrange Bookの評価は政府の業務慣行に従いました。</w:t>
-        <w:br/>
-        <w:t xml:space="preserve"> 評価された製品は常に陳腐化していたため、市場は小さく、価格は高いままでした5。</w:t>
-        <w:br/>
-        <w:t>欧州諸国は情報技術セキュリティ評価基準（ITSEC）を開発しました。これは、防衛請負業者が米国のサプライヤーと競争するのを助けるための共有スキームです。</w:t>
-        <w:br/>
-        <w:t xml:space="preserve"> ベンダーは、質問を減らしたり、請求金額を減らしたり、最短時間で、または上記のすべてを行ったりして、製品を最も簡単に利用できるラボを探し始めました。</w:t>
-        <w:br/>
-        <w:t xml:space="preserve"> それは決して起こらなかった。</w:t>
-        <w:br/>
-        <w:t xml:space="preserve"> その理由は、標準よりもはるかに広く深いものです。</w:t>
-        <w:br/>
-        <w:t>4。</w:t>
-        <w:br/>
-        <w:t>国防総省の合同戦術無線システムの60億ドルの失敗に対する5。</w:t>
-        <w:br/>
-        <w:t>2。</w:t>
-        <w:br/>
-        <w:t>2。</w:t>
-        <w:br/>
-        <w:t xml:space="preserve"> これは、銀行業界と政府を支援することを目的としており、セクション18で説明しました。</w:t>
-        <w:br/>
-        <w:t xml:space="preserve"> 1994年に発売され、現在も勢いがあり、米国の暗号化機器の顧客に支持されています。1つ目は、ソフトウェアではなく暗号化デバイスのハードウェアを対象としていることであり、FIPS 140で評価された多くのデバイス（最高レベルでも）は、固有の脆弱性を備えたアプリケーションを実行します。</w:t>
-        <w:br/>
-        <w:t>5。</w:t>
-        <w:br/>
-        <w:t>5。</w:t>
-        <w:br/>
-        <w:t>2つ目は、セクション18で説明した歴史的な理由により、FIPS 140-1標準にはレベル3とレベル4の間に大きなギャップがあるということです。</w:t>
-        <w:br/>
-        <w:t xml:space="preserve"> FIPS 140レベル3は簡単に入手でき（回路をエポキシに埋め込んでカジュアルプローブにアクセスできないようにします）、一部のレベル3デバイスは壊れにくくありません（エポキシをナイフで削り取ります）。</w:t>
-        <w:br/>
-        <w:t xml:space="preserve"> 多くのベンダーは、業界が非公式に「レベル3」と呼んでいるものを目指しています。</w:t>
-        <w:br/>
-        <w:t xml:space="preserve"> これはFIPS標準では正式な表現がないため、米国外の顧客と話をする場合、ファームソフトンは代わりにCommon Criteriaに依存します。</w:t>
-        <w:br/>
-        <w:t>2。</w:t>
-        <w:br/>
-        <w:t>1989年のソビエト連邦崩壊後、軍事予算は削減され、未来の敵はどこから来るのかは明確ではありませんでした。</w:t>
+        <w:t>時間の経過とともに、リスク評価とリスク削減のために設計された対策は工業化され、コンプライアンスの問題になりがちであり、企業は最小コストで合格することを求めます。</w:t>
+        <w:br/>
+        <w:t>優れたエンジニアになりたい場合は、関連する可能性のあるシステム全体のあらゆる側面を理解する必要があります。</w:t>
+        <w:br/>
+        <w:t>28.2.5オレンジブック</w:t>
+        <w:br/>
+        <w:t>これについてはセクション9.4で触れました。ここでは、米国国防総省がこれを介して促進しようとしているマルチレベルのセキュリティモデルについて説明しました。</w:t>
+        <w:br/>
+        <w:t>インセンティブに関しては、保険と同様に、それは集団的依拠当事者スキームでした。</w:t>
+        <w:br/>
+        <w:t>C1は、アクセス制御システムがあることを意味しました。 C2は、慎重に構成された商用システムに対応しています。</w:t>
+        <w:br/>
+        <w:t>トップバンドで、A1は正式な検証の要件を追加しました。</w:t>
+        <w:br/>
+        <w:t xml:space="preserve"> システムの評価クラスは、システム上で処理できる情報の広がりを決定しました。</w:t>
+        <w:br/>
+        <w:t>オレンジブックが作成されたとき、国防総省は、市場が小さすぎるために高保証のコンピュータに高額を支払うと考え、セキュリティ標準が市場を拡大することを望んでいました。</w:t>
+        <w:br/>
+        <w:t>政府のユーザーは、いくつかの製品を評価してもらいたいでしょう。 NSAはそれを行うために人々を割り当てます。従来の公務員の注意と遅延を考えると、これには2〜3年かかる可能性があります。製品が成功した場合、評価済み製品リストに加わります。法案は納税者が拾った。</w:t>
+        <w:br/>
+        <w:t>他の政府も同様の考えを持っていました。</w:t>
+        <w:br/>
+        <w:t>、彼らの防衛請負業者が米国の供給業者と競争するのを助けるための共有スキーム。</w:t>
+        <w:br/>
+        <w:t xml:space="preserve"> しかしベンダーによって。</w:t>
+        <w:br/>
+        <w:t>請負業者は、商業的に認可された評価機関（CLEF）として承認を得ることができます</w:t>
+        <w:br/>
+        <w:t>それは決して起こらなかった。</w:t>
+        <w:br/>
+        <w:t>その理由は、標準よりもはるかに広く深いものです。</w:t>
+        <w:br/>
+        <w:br/>
+        <w:t>20世紀に米国政府によって推進された2番目の評価スキームは、暗号化プロセッサの耐タンパー性を評価するためのNISTのFIPS 140スキームでした。</w:t>
+        <w:br/>
+        <w:t>1994年に発売され、現在も勢力を維持しており、米国の暗号化機器の顧客に支持されています。</w:t>
+        <w:br/>
+        <w:t>1つ目は、ソフトウェアではなく暗号化デバイスのハードウェアをカバーし、FIPS 140で評価された多くのデバイスをカバーしていることです（最高レベルでも）。</w:t>
+        <w:br/>
+        <w:t>セクション20.5で説明されているように、下位互換性のために、弱いアルゴリズム、レガシー動作モード、脆弱なAPIが銀行標準化団体によって義務付けられています。</w:t>
+        <w:br/>
+        <w:t>2つ目は、セクション18.4で説明した歴史的な理由により、FIPS 140-1標準にはレベル3とレベル4の間に大きなギャップがあるということです。</w:t>
+        <w:br/>
+        <w:t xml:space="preserve"> レベル3のデバイスの中には壊れにくいものはありません（エポキシをナイフで削り取るだけです）。</w:t>
+        <w:br/>
+        <w:t>レベル4は非常に難しく、そのグレードを達成したデバイスはごくわずかです。これはFIPS標準では正式な表現がないため、企業は米国外の顧客と話をする際に、代わりにCommon Criteriaに依存することがよくあります。</w:t>
+        <w:br/>
+        <w:t>28.2.7コモンクライテリア</w:t>
+        <w:br/>
+        <w:t>1989年のソビエト連邦崩壊後、軍事予算は削減され、将来の敵はどこから来るのかは明確ではありませんでした。</w:t>
         <w:br/>
         <w:t>作業は実質的に1994〜1995年に行われ、ヨーロッパのITSECモデルはオレンジブックアプローチに勝ちました。</w:t>
         <w:br/>
         <w:t>イノベーションは、複数のセキュリティポリシーのサポートでした。</w:t>
         <w:br/>
-        <w:t xml:space="preserve"> これは詳細なセキュリティポリシーと考えることができますが、システムではなく製品を対象としており、数十ページの詳細に展開されています。</w:t>
-        <w:br/>
-        <w:t xml:space="preserve"> 誰でも保護プロファイルを提案し、それをセキュリティエンジニアリング921Ross Anderson28に評価させることができます。</w:t>
-        <w:br/>
-        <w:t xml:space="preserve"> 選択したラボによる評価。</w:t>
-        <w:br/>
-        <w:t xml:space="preserve"> しかし、評価は、何がどのように測定されたかに完全に依存します。</w:t>
-        <w:br/>
-        <w:t>Common Criteriaは限られた成功しか収めていません。</w:t>
-        <w:br/>
-        <w:t xml:space="preserve"> このようなデバイスの評価は、EU諸国の諜報機関の代表からなる委員会であるSOG-IS（シニアオフィシャルグループ–情報セキュリティ）が運営する非公式のカルテルによって、しばらく正直に保たれていました。</w:t>
-        <w:br/>
-        <w:t xml:space="preserve"> 英国は2019年に撤退しました。</w:t>
-        <w:br/>
-        <w:t>2。</w:t>
-        <w:br/>
-        <w:t>1悲惨な詳細Common Criteriaについて詳細に説明するには、専門用語が必要です。</w:t>
-        <w:br/>
-        <w:t xml:space="preserve"> 検査が実行される厳密さは評価保証レベル（EAL）であり、機能テストが十分であるEAL1から、徹底的なテストだけでなく正式に検証された設計を必要とするEAL7までの範囲が可能です。</w:t>
-        <w:br/>
-        <w:t>最初から何かを考案する場合、最初に脅威モデルを作成し、次にセキュリティポリシーを作成し、それを保護プロファイル（PP）に修正して評価し（適切なものがまだ存在しない場合）、次に同じことを行います。セキュリティ目標を設定し、最後に実際の製品を評価します。</w:t>
-        <w:br/>
-        <w:t xml:space="preserve"> 製品やバージョン間で比較可能な評価を可能にするために、実装に依存しない方法で表現されることになっています。</w:t>
-        <w:br/>
-        <w:t xml:space="preserve"> OneはPPを評価して、それが完全で一貫していて技術的に健全であること、およびSTであることを確認できます。</w:t>
-        <w:br/>
-        <w:t xml:space="preserve"> 最終結果は、保護プロファイルのレジストリと認定製品のカタログです。</w:t>
-        <w:br/>
-        <w:t xml:space="preserve"> たとえば、FCO_NROは通信（CO）に関連する機能コンポーネント（したがってF）であり、発信元の否認防止（NRO）を指します。</w:t>
-        <w:br/>
-        <w:t>Tなどの脅威のカタログもあります。</w:t>
-        <w:br/>
-        <w:t>2。</w:t>
-        <w:br/>
-        <w:t>Role_Man –「役割管理：TOEの役割の管理は安全な方法で実行されます」（つまり、開発者、オペレーターなどが自身で動作します）•Pなどの組織ポリシー</w:t>
-        <w:br/>
-        <w:t>Flt_Ins –「障害の挿入：TOEは、誤ったデータの挿入による繰り返しのプロービングに耐える必要があります」•ADO_DELなどの保証要件。</w:t>
-        <w:br/>
-        <w:t xml:space="preserve"> また、メカニズムの強度に関する保証レベルと要件の選択を正当化します。</w:t>
-        <w:br/>
-        <w:t xml:space="preserve"> 品質は大きく異なります。</w:t>
-        <w:br/>
-        <w:t xml:space="preserve"> 2007年の投票機のプロファイル[563]は、政治家の言葉でより多く書かれていましたが、少なくとも合理的な明快さでした6。</w:t>
-        <w:br/>
-        <w:t xml:space="preserve"> セクション18で説明したように、これは政治的な行に発展しました。</w:t>
-        <w:br/>
-        <w:t>4：スマートカードベンダーは、すべての暗号化製品が「高度な持続的脅威」に対して安全であることを要求するように評価ラボを推し進めました。</w:t>
-        <w:br/>
-        <w:t>これは本質的に、開発機関環境全体が、情報機関のトップシークレットシステムのように、エアギャップが必要であることを要求します。</w:t>
-        <w:br/>
-        <w:t xml:space="preserve"> そしてそれこそがポイントです。スマートカード会社はHSMや市場に侵入する飛び地を避けています。</w:t>
-        <w:br/>
-        <w:t>4。</w:t>
-        <w:br/>
-        <w:t>2。</w:t>
-        <w:br/>
-        <w:t>2。</w:t>
-        <w:br/>
-        <w:t>2。</w:t>
-        <w:br/>
-        <w:t>2 Common Criteriaの何が問題になっているのかこの本の第2版が2008年に発表されるまでに、業界の人々はCommon Criteriaについて多くの不満を抱いていました。HSMなどのデバイスを販売したいスタートアップは、現在、数百万ユーロと数年かけてプロセスをナビゲートする必要があります。</w:t>
+        <w:t>これは、製品のクラスに対するセキュリティ機能要件と保証要件のセットです。</w:t>
+        <w:br/>
+        <w:t>オペレーティングシステム、アクセス制御システム、境界制御デバイス、侵入検知システム、スマートカード、鍵管理システム、VPNクライアント、投票機、さらに家庭用ごみ箱が最後に空になった時期を識別するトランスポンダまでの保護プロファイルがあります。</w:t>
+        <w:br/>
+        <w:t>防衛コミュニティがマルチセキュリティを放棄したのではなく、商業企業が他の目的にもそれを使用することにより、独自の評価システムを主流化しようとしたのと同じくらいです。</w:t>
+        <w:br/>
+        <w:t>暗号化、放出のセキュリティなど、セキュリティのいくつかの側面が明示的に除外されました（NATO標準が分類されたため）。</w:t>
+        <w:br/>
+        <w:t>。</w:t>
+        <w:br/>
+        <w:t>その評価は、スマートカード、ハードウェアセキュリティモジュール、TPM、電子署名デバイスなどの専門的な市場で使用され、セクター別のデューデリジェンスルール（PCIなど）が使用されます。</w:t>
+        <w:br/>
+        <w:t xml:space="preserve"> コンプライアンス要件を作成します。</w:t>
+        <w:br/>
+        <w:t xml:space="preserve"> – EU諸国の諜報機関の代表からなる委員会。</w:t>
+        <w:br/>
+        <w:t>英国は2019年に撤退しました。</w:t>
+        <w:br/>
+        <w:t>28.2.7.1ゴーリーの詳細</w:t>
+        <w:br/>
+        <w:t>テスト対象の製品は、評価対象（TOE）として知られています</w:t>
+        <w:br/>
+        <w:t>審査の厳密さは、評価保証レベル（EAL）です。</w:t>
+        <w:br/>
+        <w:t>商用製品で一般的に得られる最高の評価レベルはEAL4ですが、2020年にはCCで認定された1472のうちEAL6以上で85の製品があり、多くのスマートカードはEAL4 +に評価されます。レベル。</w:t>
+        <w:br/>
+        <w:t xml:space="preserve"> それを評価します（適切なものがまだ存在しない場合）</w:t>
+        <w:br/>
+        <w:t>保護プロファイルは、セキュリティ要件、その根拠、およびEALで構成され、すべてのクラスの製品に対応しています。</w:t>
+        <w:br/>
+        <w:t>セキュリティターゲット（ST）</w:t>
+        <w:br/>
+        <w:t>PPを評価して、それが完全で一貫していて技術的に健全であること、およびSTであることを確認できます。</w:t>
+        <w:br/>
+        <w:t>最終結果は、保護プロファイルの登録と認定製品のカタログです。</w:t>
+        <w:br/>
+        <w:t>たとえば、FCO_NROは機能コンポーネントです（したがってF）</w:t>
+        <w:br/>
+        <w:t xml:space="preserve"> そしてそれは起源の否認防止（NRO）を指します</w:t>
+        <w:br/>
+        <w:t>その他のクラスにはFAU（監査）が含まれます</w:t>
+        <w:br/>
+        <w:t>。</w:t>
+        <w:br/>
+        <w:t xml:space="preserve"> •P.Crypt_Stdなどの組織ポリシー–「暗号規格：暗号エンティティ、データ認証、および承認機能は、ISOおよび関連する業界または組織の基準に準拠している必要があります」•O.Flt_Insなどの目的–「障害の挿入：TOEは、誤ったデータの挿入による繰り返しのプローブに対して耐性がなければなりません。」•ADO_DEL.2などの保証要件–「変更の検出：開発者は、TOEまたはその一部をユーザーに配信するための手順を文書化する」保護プロファイルには根拠が含まれるはずです。これは通常、各脅威が1つ以上の目標によってどのように制御されるか、および逆方向で、脅威と環境の想定の組み合わせによって各目標がどのように必要とされるかを示す表で構成されます。</w:t>
+        <w:br/>
+        <w:t>これにこだわる最も早い方法は、コアCCドキュメント自体を読んでから、いくつかのプロファイルを読むことです。</w:t>
+        <w:br/>
+        <w:t>たとえば、マネージメントでクリップアートを使用して書かれた自動現金自動預け払い機の保護プロファイルは、「セキュリティポリシーを含めないように選択されており」、1999年に書かれたときによく知られている問題の多くを見逃しています[340]。</w:t>
+        <w:br/>
+        <w:t>スマートカードの保護プロファイルは、請負業者にNDAを課したり、廃棄物を細断したりすることによってチップ設計の機密性を維持することを強調しますが[650]、実際には、スマートカードに対するほとんどの攻撃は、チップマスクの知識が無関係であるプローブまたは電力分析攻撃を使用しました。この情報は、AVA_VAN.5の保証要件を超えています。AVA_VAN.5は、情報機関のトップシークレットシステムのように、開発環境全体をエアギャップにする必要があることを本質的に要求しています。</w:t>
+        <w:br/>
+        <w:t>スマートカード会社は、HSMや飛び地が市場に侵入することを望んでいません。</w:t>
+        <w:br/>
+        <w:br/>
+        <w:t>この本の第2版が2008年に発表されるまでに、業界の人々はCommon Criteriaについて多くの不満を持っていました。</w:t>
+        <w:br/>
+        <w:t>HSMなどのデバイスを販売したいスタートアップは、現在、数百万ユーロを費やして、プロセスをナビゲートするために数年の労力を費やす必要があります。</w:t>
         <w:br/>
         <w:t>•次に大きいのは、CCはEmsecや暗号アルゴリズムなどの「技術的な物理的」側面を回避するだけでなく、実際にはユーザビリティを無視することを意味する管理セキュリティ対策を無視することです。</w:t>
         <w:br/>
         <w:t>•保護プロファイルは、スポンサー企業が市場を不正に操作するために設計されています。</w:t>
         <w:br/>
-        <w:t>ゲームはしばしば安全でない製品につながります：ベンダーはPPを書いて、簡単にできることをカバーします。</w:t>
-        <w:br/>
-        <w:t xml:space="preserve"> セクション20で説明したHSMに対するAPI攻撃を思い出してください。</w:t>
-        <w:br/>
-        <w:t>•保護プロファイルは適切な場合がありますが、アプリケーションに再マッピングする方法は適切ではありません。</w:t>
-        <w:br/>
-        <w:t>5。</w:t>
-        <w:br/>
-        <w:t xml:space="preserve"> このアプリケーションの主な問題は、セクション18で説明したとおりです。</w:t>
-        <w:br/>
-        <w:t>1、信頼できるインターフェイスがないことです。</w:t>
-        <w:br/>
-        <w:t xml:space="preserve"> この穴は、何層ものファッジでしっかりと覆われていました。</w:t>
-        <w:br/>
-        <w:t xml:space="preserve"> HSMとSAMは、適格な署名作成デバイス（QSCD）として評価されます[29]。</w:t>
-        <w:br/>
-        <w:t>7。</w:t>
-        <w:br/>
-        <w:t xml:space="preserve"> これがロビイストスキャンの目的です。CC認定HSMを使用して署名鍵を保持している限り、テント内のDocusignなどのサービスを許可するために、認証機構全体がねじられています。</w:t>
-        <w:br/>
-        <w:t xml:space="preserve"> 経験に応じて進化するポリシーの方向性には同意がありますが、PPまたは製品の再評価は範囲外であると宣言されています。</w:t>
-        <w:br/>
-        <w:t>2。</w:t>
-        <w:br/>
-        <w:t xml:space="preserve"> （FIPSについても同様です。利用可能な標準のうち、PCIのみが更新に対応できます。</w:t>
-        <w:br/>
-        <w:t xml:space="preserve"> さまざまな理由から、手書きの紙の投票用紙が投票機よりも優れているという難しい方法を学んでいます。</w:t>
-        <w:br/>
-        <w:t>•評価の厳密さは国によって大きく異なりますが、ドイツは一般的にほとんど不可能と考えられており、オランダは中央にありますが、スペインとハンガリーは、CLEFがスポンサーに簡単に乗せるようにしています。</w:t>
-        <w:br/>
-        <w:t xml:space="preserve"> 費用も異なりますが、ドイツでの評価はハンガリーで支払う金額のおそらく3倍です。</w:t>
-        <w:br/>
-        <w:t>セクション12で説明しました。</w:t>
-        <w:br/>
-        <w:t>1。</w:t>
-        <w:br/>
-        <w:t xml:space="preserve"> そのため、サプライヤーは欠陥のある端子を「CC評価済み」として説明し続けることができます。</w:t>
+        <w:t>ゲームはしばしば安全でない製品につながります：ベンダーは簡単にできることをカバーするためにPPを書きます。</w:t>
+        <w:br/>
+        <w:t>セクション20.5で説明されているHSMに対するAPI攻撃を思い出してください。一部の脆弱なHSMはCC認定されており、他のCC認定製品でも同様の障害が見られます。</w:t>
+        <w:br/>
+        <w:t>セクション26.5.2で、スマートカードを使用して作成されたデジタル署名を企業が認識することを要求するヨーロッパのeIDAS規制について説明し、税務申告書の提出などの相互作用について政府に要求するように勧めました。</w:t>
+        <w:br/>
+        <w:t>その問題は非常に難しいため、除外され、最終的には、PC内のウイルスやトロイの木馬がスマートカードに送信したものに対する「安全な」署名になります。</w:t>
+        <w:br/>
+        <w:t>PPは、スマートカードが「セキュアな署名作成デバイス」として機能するように作成されました。 HSMと署名アクティベーションモジュール（SAM）用の他のPPが登場</w:t>
+        <w:br/>
+        <w:t>HSMとSAMは、適格な署名作成デバイス（QSCD）として評価されます</w:t>
+        <w:br/>
+        <w:t>ただし、サービスプロバイダーが使用するフロントエンドサーバーソフトウェアは監査のみであり、認証されていません。また、運が良ければ、セクション12.7.4で説明したように、マルウェア対策として携帯電話またはタブレットのアプリにRASPが含まれている可能性があります。 。</w:t>
+        <w:br/>
+        <w:t>•CCは、特定の開発方法論を想定していないと主張しているが、実際にはウォーターフォールアプローチを想定している。</w:t>
+        <w:br/>
+        <w:t>そのため、通常のセキュリティ開発ライフサイクル、または毎月のセキュリティパッチを入手する商用製品には対応できません。</w:t>
+        <w:br/>
+        <w:t xml:space="preserve"> •基準はテクノロジー主導であり、ほとんどのアプリケーションでは、保護の決定を推進するのはビジネスプロセスです。</w:t>
+        <w:br/>
+        <w:t>セキュリティは、製品ではなくシステムの特性です。</w:t>
+        <w:br/>
+        <w:t>システム内の誰も実際に外交上の事件を引き起こさずにこれを公に言うことができないので、修正することはできません。</w:t>
+        <w:br/>
+        <w:t>•Common Criteriaブランドは十分に防御されていません。</w:t>
+        <w:br/>
+        <w:t>したがって、サプライヤーは欠陥のある端子を「CC評価済み」として説明し続けることができます。</w:t>
         <w:br/>
         <w:t>•より一般的には、責任については何もありません。「認定での評価結果の使用手順は、CCの範囲外です。」</w:t>
         <w:br/>
-        <w:t xml:space="preserve"> このようなデバイスには、裁判官の共感を得るためから、悪党の政府からお金を乱用することまで、頭の周りで人々を強打することまで、あらゆる種類の用途があります。</w:t>
-        <w:br/>
-        <w:t>28。</w:t>
-        <w:br/>
-        <w:t>7。</w:t>
-        <w:br/>
-        <w:t xml:space="preserve"> アイデアは、EALレベルから安全なデバイスの各クラスの単一の保護プロファイルに移動し、政府および学者からの入力を使用して、そのプロファイルを業界の企業間の共同作業として開発することでした[462]。</w:t>
-        <w:br/>
-        <w:t>これの結果は、CC Webサイトで評価された製品のカタログを閲覧することにより、2020年に見ることができます。</w:t>
-        <w:br/>
-        <w:t>しかし、ヨーロッパ以外では、CCシステムはベンダーの利益に完全に捕らえられています。</w:t>
-        <w:br/>
-        <w:t>2。</w:t>
-        <w:br/>
-        <w:t xml:space="preserve"> 安全なFAXマシンとは何ですか？FAXを暗号化しますか？どういたしまして;ファクシミリが期待するとおりに動作します（覚えている年齢の場合）。</w:t>
-        <w:br/>
-        <w:t xml:space="preserve"> 電子署名システムを販売したい企業は、EAL4と見なされるacPPでそれらを評価することができます。ほとんどのお客様は、それと古いルールの下で行われたEAL4 +評価との違いを見分けることができません。</w:t>
-        <w:br/>
-        <w:t>2。</w:t>
-        <w:br/>
-        <w:t xml:space="preserve"> あなたが10代の明るい人なら、一流の大学に申し込んで二流の学位を取得するリスクがありますか、それとも地元の大学に行ってスターになるべきですか？どちらの場合もあなたの学位の価値を低下させる評定について心配する必要がありますか？スタートアップのために資金を調達する場合、ビジネスエンジェルから資金を得るか、または大規模なベンチャーファンドを取得しようとする必要がありますか？ある種の認証を取得するかどうか疑問に思っているITベンダーは、いくぶん同じような選択に直面しています。</w:t>
-        <w:br/>
-        <w:t xml:space="preserve"> ダブリンのポリシーは、ヨーロッパで最も緩やかなプライバシー規制と最低の法人税を課すことであったため、大手サービス企業はすべてアイルランドにEU本社を置いています。</w:t>
-        <w:br/>
-        <w:t xml:space="preserve"> 彼らのモデルは3段階のゲームであり、スポンサーは認定者を選択し、認定者は提供者を調査し、おそらくいくつかの変更を要求し、最終的にエンドユーザーは購入するかしないかを決定します[1143]。</w:t>
-        <w:br/>
-        <w:t xml:space="preserve"> ほとんどの場合、最大の自己満足の原則が優先されます。所有者は、単一の認証者からの承認を求め、製品を改善するように彼らに要求する試みに抵抗します。1つの例は、製品を持続可能なものとして認定するためにNGOが競合する場合です。そこでは、認定者はスポンサーよりもユーザーの結果を重視しており、目的の物件は単一のスポンサーによって強く管理されていません。</w:t>
-        <w:br/>
-        <w:t>スポンサー、認証者、およびユーザーだけでなく、より多くのプレーヤーがいる場合、状況はさらに複雑になります。</w:t>
-        <w:br/>
-        <w:t xml:space="preserve"> ある会社がいくつかの新製品を発明し、それを一部の顧客に販売しています。</w:t>
-        <w:br/>
-        <w:t xml:space="preserve"> 彼らは、発明者に、確立された供給業者、または少なくとも第2の供給業者に製品のライセンスを供与することを望んでもよい。</w:t>
-        <w:br/>
-        <w:t xml:space="preserve"> 企業は、ロイヤルティのシェアを最大化するために、特許を取得するために長く困難な交渉を行っています。これにより、7チロールにある恐ろしい基準が2014年のノーベル賞を受賞し、市場勢力と規制に関するその他の多くの研究に貢献します。</w:t>
-        <w:br/>
-        <w:t>2。</w:t>
-        <w:br/>
-        <w:t>2。</w:t>
-        <w:br/>
-        <w:t xml:space="preserve"> 特許プールは、新しい市場参入を妨げるカルテルになる可能性があります。この苦情は、5Gを中心としたGSMA規格についてなされたものです（セクション22を参照）。</w:t>
-        <w:br/>
-        <w:t>4）。</w:t>
-        <w:br/>
-        <w:t xml:space="preserve"> 要するに、産業戦略は、独占やカルテルほどには優れた製品を最適化しません。</w:t>
-        <w:br/>
-        <w:t>5。</w:t>
-        <w:br/>
-        <w:t xml:space="preserve"> しかし、一般的なケースでは、カルテルによって支配されるいくつかのステップを持つ複雑なサプライチェーンの場合、それははるかに困難になる可能性があります。</w:t>
-        <w:br/>
-        <w:t xml:space="preserve"> したがって、複数の間接層を持たせることができ、「誰が認証者を認証するか」について競争することもあります。</w:t>
-        <w:br/>
-        <w:t>EAL4以上でスマートカードやHSMなどのCC評価済み製品の場合、アリスの会社がボブの銀行に製品を販売し、チャーリーにそれが安全であると認証を取得するとします。</w:t>
-        <w:br/>
-        <w:t xml:space="preserve"> チャーリーが自分のシステムに署名した場合、この議論はさらに強力になります。</w:t>
-        <w:br/>
-        <w:t xml:space="preserve"> そのため、アリスはチャーリーを満足させるために必要なだけ努力します。</w:t>
-        <w:br/>
-        <w:t xml:space="preserve"> 現実の結果として、ペイメントカードブランドがチャーリーの役割を引き継ぐためにPCIをセットアップしたことがわかりました。</w:t>
-        <w:br/>
-        <w:t>5。</w:t>
-        <w:br/>
-        <w:t>セクション28で説明したように、電子署名デバイスの場合。</w:t>
-        <w:br/>
-        <w:t>7。</w:t>
-        <w:br/>
-        <w:t xml:space="preserve"> Docusignなどのオンラインサービス署名プロバイダーによるロビー活動も行われました。</w:t>
-        <w:br/>
-        <w:t xml:space="preserve"> （そして一部のEU諸国での税務申告には、そのようなサービスで署名してもらう必要があり、税理士の手数料にさらに20ユーロを追加します。</w:t>
-        <w:br/>
-        <w:t xml:space="preserve"> 彼は、認定されたウェブサイトがマルウェアをコンピュータにロードしようとする可能性が高いことを発見しました。</w:t>
-        <w:br/>
-        <w:t>2。</w:t>
-        <w:br/>
-        <w:t xml:space="preserve"> この理由は、Trust-eの認定は自発的で安価であり、認定に対する技術的な障壁も低かったためです。</w:t>
-        <w:br/>
-        <w:t xml:space="preserve"> 多くの規制制度は、新興企業が既存の企業にあまりにも簡単に挑戦するのを防ぐための堀として、また責任の盾として機能します。</w:t>
-        <w:br/>
-        <w:t>3 Amazon、Microsoft、Google、IBMが規制するまでの間、製品で最も物議を醸している中で、顔認識ソフトウェアの販売をどのように制限してきたか。</w:t>
-        <w:br/>
-        <w:t>2。</w:t>
-        <w:br/>
-        <w:t xml:space="preserve"> 欧州は、サイバーセキュリティ法（規制2019/881）を通過させました。これにより、欧州ネットワークと情報セキュリティ局（ENISA）が強化され、戦略の中心に置かれます。</w:t>
-        <w:br/>
-        <w:t xml:space="preserve"> 安全とセキュリティの規制が一緒になり、必然的に自動車、航空機、医療機器、鉄道信号などの標準化団体によってセクターごとに管理されるため、これは長期的には非常に重要になると思います。</w:t>
-        <w:br/>
-        <w:t>情報セキュリティ製品の認証に関しては、そのアプローチは「もう1つ盛り上がっている」と表現される可能性があります。これは、ENISAに基づくEUサイバーセキュリティ認証フレームワークを設定し、最上位の認証を引き継ぐことになります。</w:t>
-        <w:br/>
-        <w:t xml:space="preserve"> これは、サービスだけでなくプロセスにも適用されます。</w:t>
-        <w:br/>
-        <w:t>英国政府は長年にわたって認証を懸念しており、認証をより標準化するためにcPPを推進することに関与していました。</w:t>
-        <w:br/>
-        <w:t xml:space="preserve"> 英国の組織は他の場所で作成された認証を引き続き使用することができますが、CLEFのライセンスを取得したり、認証を承認したりすることはありません8。</w:t>
-        <w:br/>
-        <w:t>2。</w:t>
-        <w:br/>
-        <w:t>2。</w:t>
-        <w:br/>
-        <w:t xml:space="preserve"> 将来の法律では、デフォルトのパスワードの禁止やソフトウェア更新メカニズムの要件など、IoTデバイスの基本的なセキュリティが必要になります。これはETSIを利用して行われており、ドラフトヨーロッパ規格ETSIEN 303 645 V2に至っています。</w:t>
-        <w:br/>
-        <w:t>旅行の方向は、英国の国家インフラのための重要な機器を開発している企業にとって、そしてより一般的には、製品ではなくプロセスを検討することです。セクション12で説明したセキュリティ管理のISO 27001規格はすでに存在していました。</w:t>
-        <w:br/>
-        <w:t>4：これは高価であり、大手の会計事務所によって収入の流れに変えられており、CCと同じくらい役に立たない。</w:t>
-        <w:br/>
-        <w:t xml:space="preserve"> 監査人は会社が彼らに言うことを頼りにしなければなりません、そして、そのシステムを保護する方法を知らない会社は彼らがそうしないとき、単に「私たちはXのための素晴らしいプロセスを持っている」と言うでしょう。</w:t>
-        <w:br/>
-        <w:t xml:space="preserve"> そのターゲットは中小企業でしたが、その下で実際に認定された最初の企業は、銀行や電話会社のような大企業であり、企業のデューデリジェンスにすべてのタッセルを追加したいと考えていました。</w:t>
-        <w:br/>
-        <w:t xml:space="preserve"> 最初の章で、コーポレートワールドでは、信頼できるシステムが保険会社にとって受け入れられるものであることが多いということを思い出したことを思い出してください。</w:t>
-        <w:br/>
-        <w:t>2。</w:t>
-        <w:br/>
-        <w:t>6私たちは、NSAが脆弱なシステムを探してインターネットをクロールするMugshotと呼ばれるシステムと、サイバー戦士が関心のあるターゲットの近くで脆弱なシステムを見つけることを可能にするXkeyscoreと呼ばれるシステムをどのように持っているかについて説明しましたか？企業のシステムへの攻撃では、最新のパッチが適用されていないサーバーの数、および目に見える他の妥協の兆候がいくつあるかをカウントすることにより、企業のサイバーセキュリティリスクを評価します。</w:t>
-        <w:br/>
-        <w:t xml:space="preserve"> これはラーナー・チロールモデルでは理にかなっています。Bitsightは、エリート大学のように、競合他社に先んじるよう動機付けられているからです。</w:t>
-        <w:br/>
-        <w:t xml:space="preserve"> たとえば、サービス会社は現在、学校での旗揚げ競技会を後援することに消極的です。 Bitsightクローラーが、そのような演習のターゲットとして設定したIPアドレススペースに脆弱なシステムを見つけた場合、Bitsightの評価を10％以上カットし、実際のビジネスにコストをかける可能性があります。</w:t>
-        <w:br/>
-        <w:t xml:space="preserve"> 次のセクションでは、障害分析、バグ追跡、製品間の依存関係、オープンソースソフトウェア、セキュリティエンジニアリング929Ross Anderson28の観点から、信頼性メトリックをさらに詳しく見ていきます。</w:t>
-        <w:br/>
-        <w:t xml:space="preserve"> 開発チームの信頼性の指標とダイナミクス。</w:t>
-        <w:br/>
-        <w:t>3信頼性のメトリックスとダイナミクス信頼性はライフタイムプロパティになるため、より良い測定方法が必要です。</w:t>
-        <w:br/>
-        <w:t>5。</w:t>
-        <w:br/>
-        <w:t xml:space="preserve"> 安全なコードを取得するには、適切なスキルの組み合わせを持つ賢い人を雇い、共有プロジェクトで一緒に仕事をしてもらい、一緒に仕事をすることを学ぶ必要があります。</w:t>
-        <w:br/>
-        <w:t xml:space="preserve"> しかし、これはどのように測定しますか？これには2つの主要な側面があります。テストとバグ修正によりシステムが時間とともに信頼性が高まるための信頼性の向上と、バグが発見され、修正される場合とされない場合の脆弱性の開示です。</w:t>
-        <w:br/>
-        <w:t>3。</w:t>
-        <w:br/>
-        <w:t>テスターがシステム内の単一のバグを見つけようとしている最も単純なケースでは、合理的なモデルはポアソン分布です。t統計的にランダムなテストが行​​われた後、バグが検出されない確率pは、p =e�Etであり、Eは、影響を与える可能性のある入力の割合[1175]。</w:t>
-        <w:br/>
-        <w:t>しかし、広範な経験的調査により、大規模で複雑なシステムでは、t番目の検定が失敗する可能性はe�Etに比例せず、一定のkの場合はtok / tであることが示されています。</w:t>
-        <w:br/>
-        <w:t xml:space="preserve"> これは、IBMメインフレームオペレーティングシステムのバグ履歴で最初に文書化され[18]、他の多くの調査で確認されています[1198]。</w:t>
-        <w:br/>
-        <w:t xml:space="preserve"> この結果は、多くの場合、セーフティクリティカルシステムコミュニティによって「100万時間の平均故障間隔が必要な場合、（少なくとも）100万時間テストする必要がある」と述べられています[355]。</w:t>
-        <w:br/>
-        <w:t>k / t動作の理由は[249]に現れ、理想的なガスをモデル化するために開発されたMaxwell-Boltzmann統計が統計的に独立したバグにも適用されることを観察することにより、より一般的な仮定の下で証明されました[312]。</w:t>
-        <w:br/>
-        <w:t xml:space="preserve"> バグが統計的に独立していると想定できる場合は、k / t信頼性の増加が最も可能性が高いです。100万時間を取得するには100万時間のテストが必要であるというルールは、MTBFが避けられず、最初のセキュリティエンジニアリングに依存する一定の定数倍までですアンダーソン28。</w:t>
-        <w:br/>
-        <w:t xml:space="preserve"> コードの品質とテストの範囲。</w:t>
-        <w:br/>
-        <w:t>これらの統計は、ソフトウェアの進化モデルと選択圧力下での生物種の進化との間のきちんとしたリンクを提供します。ここで、「バグ」は適合度を低下させる遺伝子です。たとえば、ヘビに捕食されたウサギの個体群は、速度よりも警戒心が強いために選択されます。</w:t>
-        <w:br/>
-        <w:t>進化的モデルは、オブジェクトやライブラリなどの再利用可能なソフトウェアコンポーネントから得られる信頼性の向上に関する基本的な制限も示しています。十分にテストされたライブラリは、全体的な故障率が新しいコードによって支配されることを意味します。</w:t>
-        <w:br/>
-        <w:t xml:space="preserve"> テスターに​​よって測定された障害時間は、プログラムの初期品質、テストの範囲、およびテストの数にのみ依存するため、別の環境でのプログラムのパフォーマンスの可能性に関する情報はほとんどありません。</w:t>
-        <w:br/>
-        <w:t xml:space="preserve"> 最後に、異なるテスターは、プログラムではなく、並行して作業する必要があります。</w:t>
-        <w:br/>
-        <w:t xml:space="preserve"> これにより、機械がどのように失敗するかについて統計的知識が得られるため、機械の実証済みの設計に利点がもたらされます。</w:t>
-        <w:br/>
-        <w:t xml:space="preserve"> 開発チームによる回帰テストの使用は、新しいビルドごとに数十億のテストケースを一晩で実行できることを意味しました。</w:t>
-        <w:br/>
-        <w:t>では、信頼性にはどのような制限がありますか？1つ目は、プラットフォームのビジネスモデルによって指示された新しいバージョンの新しいコードによって新しいバグが導入され、2つ目は、敵対的な行動が攻撃と防御の著しい非対称性をもたらすことです。</w:t>
-        <w:br/>
-        <w:t xml:space="preserve"> Windowsなどの製品に、それぞれ1,000,000,000時間のMTBFを持つ1,000,000のバグがあるとします。</w:t>
-        <w:br/>
-        <w:t xml:space="preserve"> SoheはAhmedがする前にバグを知る必要があります。</w:t>
-        <w:br/>
-        <w:t xml:space="preserve"> ブライアンは、完全なWindowsソースコード、数十の博士号、the9の監視を備えています。より自然に、自然淘汰の基本的な定理は、遺伝的差異が大きい種は、変化する環境により迅速に適応できることを示しています[695]。</w:t>
-        <w:br/>
-        <w:t>3。</w:t>
-        <w:br/>
-        <w:t>これはすべて、1年間のテストで1億時間に相当します。</w:t>
-        <w:br/>
-        <w:t xml:space="preserve"> しかし、ブライアンがアーメドのバグのいずれかを発見した確率はわずか10％であり、それらすべてを発見した確率はごくわずかです。</w:t>
-        <w:br/>
-        <w:t xml:space="preserve"> つまり、攻撃者は熱力学を持っています。</w:t>
-        <w:br/>
-        <w:t xml:space="preserve"> ただし、この問題を解決するのに何年もかかり、新しい問題が常に発生しています。</w:t>
-        <w:br/>
-        <w:t xml:space="preserve"> 統計的トラップの単純さを回避する1つの方法–第9章で見たように、これは必須のアクセス制御、マルチレベルのセキュアメールガードなどのアーキテクチャなどのポリシーを意味するようになります。</w:t>
-        <w:br/>
-        <w:t xml:space="preserve"> これは、セクション27で説明したように、慎重なネットワーク監視、違反レポート、脆弱性の開示、迅速なパッチ適用を意味します。</w:t>
-        <w:br/>
-        <w:t>7。</w:t>
-        <w:br/>
-        <w:t>3。</w:t>
-        <w:br/>
-        <w:t xml:space="preserve"> 最終的にはコストがかかりますが、システムが実装される前に実行すると、コストが低くなる可能性があります。</w:t>
-        <w:br/>
-        <w:t xml:space="preserve"> これが、Common CriteriaやISO 27001のように、競合する複数の評価者の1人からベンダーが支払う基本的な評価が根本的に壊れている理由です。</w:t>
-        <w:br/>
-        <w:t>2。</w:t>
-        <w:br/>
-        <w:t xml:space="preserve"> ワイヤーカードのショートから1億ドルを稼いだ1人のヘッジファンドマネージャーであるジムチャノスは、次のように述べています。</w:t>
-        <w:br/>
-        <w:t>）敵対的なレビューを行うために、お金または名誉のいずれかで攻撃者をやる気にさせることができます。</w:t>
-        <w:br/>
-        <w:t xml:space="preserve"> 2番目の例は核の指揮統制の評価であり、Sandia National LaboratoriesとNSAはお互いの設計のバグを見つけるために戦いました。</w:t>
-        <w:br/>
-        <w:t>3。</w:t>
-        <w:br/>
-        <w:t xml:space="preserve"> さらにもう1つは、GoogleのProjectZeroであり、Linuxなどの製品とiOSなどの競合製品の両方で脆弱性を発見することに真のエンジニアリングを費やしており、修正を強制するために90日前の通知後に積極的に開示しています。 。</w:t>
-        <w:br/>
-        <w:t>学者によるレビューは、最高の状態で、このカテゴリにあります。</w:t>
-        <w:br/>
-        <w:t xml:space="preserve"> 私たちは互いに競争します–ケンブリッジはバークレーに対して、CMUはワイズマンに対して。</w:t>
-        <w:br/>
-        <w:t xml:space="preserve"> セクション27で述べたように。</w:t>
-        <w:br/>
-        <w:t>上記7では、Appleは、ユーザーによるクリックを必要とせずにiOSカーネルをハッキングできるすべての人に100万ドルを提供しています。これは、iOSsecurity10の重要な指標の1つです。</w:t>
-        <w:br/>
-        <w:t>28。</w:t>
-        <w:br/>
-        <w:t>3無料のオープンソースソフトウェアセキュリティメカニズムを監視する必要がありますか？歴史的なコンセンサスは、彼らがそうあるべきだということです。</w:t>
-        <w:br/>
-        <w:t xml:space="preserve"> 「水星、または秘密とスウィフトのメッセンジャー」で、彼は暗号化について、「悪用される可能性のある有用な発明をすべて隠す必要がある場合、合法的に公然となる可能性のある芸術や科学は存在しない」と再論して正当化した。ビクトリア時代には、錠前屋が錠前の脆弱性について話し合うべきかどうかについても議論が交わされました。セクション13で述べたように。</w:t>
-        <w:br/>
-        <w:t>4、ある本の著者は、錠前屋と強盗の両方が錠前を選ぶ方法を知っていて、無知だったのは顧客だけだったと指摘しました。</w:t>
-        <w:br/>
-        <w:t>8私は、核セキュリティにも見られる部分的な開放性について議論しました。</w:t>
-        <w:br/>
-        <w:t>多くのセキュリティ製品には一般に公開されているソースコードがあり、その最初のコードはおそらくPGP電子メール暗号化プログラムでした。</w:t>
+        <w:t>そのような装置には、裁判官の共感を得ることから、だまされやすい政府からお金を奪い取ること、頭の周りの人々を強打することまで、あらゆる種類の用途があります。</w:t>
+        <w:br/>
+        <w:br/>
+        <w:t>これらの批判に対処するために、協調的保護プロファイル（cPP）</w:t>
+        <w:br/>
+        <w:t>アイデアは、EALレベルから安全なデバイスの各クラスの単一の保護プロファイルに移行し、政府および学者からの入力を使用して、業界の企業間の共同作業としてそのプロファイルを開発することでした[462]。</w:t>
+        <w:br/>
+        <w:t>この結果は、CC Webサイトで評価済み製品のカタログを閲覧することにより、2020年に見ることができます。</w:t>
+        <w:br/>
+        <w:t>しかし、ヨーロッパ以外では、CCシステムはベンダーの関心に完全に捕らえられています。</w:t>
+        <w:br/>
+        <w:t>安全なFAXマシンとは何ですか？FAXを暗号化しますか？</w:t>
+        <w:br/>
+        <w:t>。</w:t>
+        <w:br/>
+        <w:t>電子署名システムを販売したい企業は、EAL4と見なされるcPPの下でそれらを評価することができ、ほとんどの顧客は、それと古いルールの下で行われたEAL4 +評価との違いを見分けることができません。</w:t>
+        <w:br/>
+        <w:t>28.2.8「最大の自己満足の原則」</w:t>
+        <w:br/>
+        <w:t>あなたが10代の明るい人なら、一流の大学に申し込んで二流の学位を取得するリスクがありますか、それとも地元の大学に行ってスターになるべきですか？スタートアップのために資金を調達する場合、ビジネスエンジェルから資金を得るのか、それとも有名なベンチャーファンドを買収するのか。</w:t>
+        <w:br/>
+        <w:t>そして、国家でさえ認証ゲームをします。</w:t>
+        <w:br/>
+        <w:t>そのようなゲームに対処するためのオプションは何ですか？</w:t>
+        <w:br/>
+        <w:t>彼らのモデルは3段階のゲームであり、スポンサーは認定者を選択し、認定者は製品を調査し、おそらくいくつかの変更を要求し、最終的にエンドユーザーは購入するかしないかを決定します[1143]。</w:t>
+        <w:br/>
+        <w:t>ほとんどの場合、最大の自己満足の原則が優先されます。所有者は単一の認証者からの承認を求め、製品を改善するように彼らに求めようとする試みに抵抗します。</w:t>
+        <w:br/>
+        <w:t>1つの例は、製品を持続可能なものとして認定するためにNGOが競合する場合です。そこでは、認定者はスポンサーよりもユーザーの結果を重視しており、目的の物件は単一のスポンサーによって強く管理されていません。</w:t>
+        <w:br/>
+        <w:t>スポンサー、認証者、ユーザー以外のプレーヤーがいる場合、状況はさらに複雑になります。</w:t>
+        <w:br/>
+        <w:t>ある会社がいくつかの新製品を発明し、それを一部の顧客に販売しています。</w:t>
+        <w:br/>
+        <w:t>彼らは、発明者に彼らの確立された供給者、または少なくとも第二の供給者に製品を認可することを望むかもしれません。</w:t>
+        <w:br/>
+        <w:t>企業は、ロイヤルティのシェアを最大化するために、特許を取得するために長く困難な交渉を行っています。これはしばしば、7Tiroleが2014年のノーベル賞を受賞した恐ろしい基準になり、これだけでなく、市場支配力と規制に関する他の多くの研究に貢献しました。</w:t>
+        <w:br/>
+        <w:t>。</w:t>
+        <w:br/>
+        <w:t>。</w:t>
+        <w:br/>
+        <w:t xml:space="preserve"> ベンダーが数日しかかからないセキュリティ評価の費用を支払う場合（そして今ではパンデミックのためにリモート監査を許可します）</w:t>
+        <w:br/>
+        <w:t>要するに、産業戦略は、独占やカルテルほどには優れた製品を最適化しません。</w:t>
+        <w:br/>
+        <w:t>。</w:t>
+        <w:br/>
+        <w:t>セキュリティ認証の複雑さはおおよそ（a）です。</w:t>
+        <w:br/>
+        <w:t xml:space="preserve"> スポンサーは、ベンダー、顧客、依存者、またはこれらのいずれかの団体である場合があります（c）</w:t>
+        <w:br/>
+        <w:t xml:space="preserve"> 複数の認定機関があり、さらにそれらの間に政治がある場合もあります。</w:t>
+        <w:br/>
+        <w:t>物事を理解するには、実際のケースを詳細に検討する必要があります。</w:t>
+        <w:br/>
+        <w:t>イブが法廷でボブから返金を請求したとき、評価はどのように変化しますか？</w:t>
+        <w:br/>
+        <w:t>チャーリーが自分のシステムにサインオフした場合、この議論はさらに強力になります。</w:t>
+        <w:br/>
+        <w:t>そのため、アリスはチャーリーを満足させるために必要なだけ努力します。</w:t>
+        <w:br/>
+        <w:t>現実の結果として、ペイメントカードブランドがチャーリーの役割を引き継ぐためにPCIを設定した。</w:t>
+        <w:br/>
+        <w:t>。</w:t>
+        <w:br/>
+        <w:t>Docusignなどのオンラインサービス署名プロバイダーによるロビー活動によって、彼らも参加しました。</w:t>
+        <w:br/>
+        <w:t>（一部のEU諸国での納税申告を行うには、そのようなサービスで署名してもらう必要があり、税理士の手数料にさらに20ユーロを追加します。）</w:t>
+        <w:br/>
+        <w:t xml:space="preserve"> 興味深いケーススタディは、Webサイトを認証するTrust-eスキームのBen Edelmanによるものです。</w:t>
+        <w:br/>
+        <w:t>逆選択により、このスキームは質の悪いシグナルになりました。弱いベンダーは自社のWebサイトを認定しましたが、有名な消費者ブランドは気にしませんでした[612]。</w:t>
+        <w:br/>
+        <w:t>しかし、業界のロビーは「テープを切る」ことについて話したいと思っていますが、政府が支援する安全またはセキュリティ基準または機関の全面的な廃止に満足している人はどれくらいいますか？</w:t>
+        <w:br/>
+        <w:t>多くの規制制度は、新興企業が現職者に容易に挑戦できないようにするための堀として、また責任の盾として機能します。</w:t>
+        <w:br/>
+        <w:br/>
+        <w:t>Brexit以来、イギリスとヨーロッパは分岐しています。</w:t>
+        <w:br/>
+        <w:t xml:space="preserve"> 欧州ネットワークと情報セキュリティ機関（ENISA）を強化する</w:t>
+        <w:br/>
+        <w:t>ENISAは専門知識の中心として行動し、銀行、航空、エネルギー、通信、およびデータ保護機関の分野の規制当局と連携します。</w:t>
+        <w:br/>
+        <w:t>後でこれに戻ります。</w:t>
+        <w:br/>
+        <w:t>「競合する、または重複する国家のサイバーセキュリティ認証スキームの重複を回避し、デジタル単一市場で事業を展開するためのコストを削減する」のに役立つはずです[655]。</w:t>
+        <w:br/>
+        <w:t>私が2020年に書いているように、詳細はまだ検討中ですが、意図は、EU加盟国のスポンサー機関が、ベンダーが規格への適合を自己評価し、責任を負うことを必要とする「基本」から3つのレベルで認証を実行することです準拠については、セキュリティ機能の検証を伴う「実質的」を通じて、ENISAがSOG-ISから現在EAL4以上で評価されているスマートカード/ HSM /電子署名キットの監視を引き継ぐことを伴う「高」へしかし、2017年までに、基準はセキュリティにとって必要でも十分でもないという結論に達し、GCHQは2019年からスポンサーとして撤退しました。</w:t>
+        <w:br/>
+        <w:t>それは長い間独自の国家製品認証スキームを持っていました、現在は商業と呼ばれています8ドーナツの私のスパイの1人は言っていますそれは値する:-)</w:t>
+        <w:br/>
+        <w:t>ですが、現在CPA認証を維持している唯一の消費者向け製品は、セクション14.2.4で説明したスマートメーターです。</w:t>
+        <w:br/>
+        <w:t>旅行の方向は、英国の国家インフラのための重要な機器を開発している企業にとっても、より一般的にも、製品ではなくプロセスを検討することです。</w:t>
+        <w:br/>
+        <w:t>12.2.4で説明したセキュリティ管理のISO 27001標準はすでに存在していました。これは高価であり、大手の会計事務所によって収入源になっており、CCと同じくらい役に立たないものです。</w:t>
+        <w:br/>
+        <w:t>監査人は企業が彼らに言うことに依存する必要があり、そのシステムを保護する方法を知らない企業は彼らがそうしないとき、単に「私たちはXのための素晴らしいプロセスを持っている」と言うでしょう。</w:t>
+        <w:br/>
+        <w:t xml:space="preserve"> そして、なぜ政府はそのような税金を課すべきなのでしょうか？</w:t>
+        <w:br/>
+        <w:t>その目標は中小企業でしたが、その下で実際に認定された最初の企業は、企業のデューデリジェンスにすべてのタッセルを追加したいと考えた銀行や電話会社などの大企業でした。</w:t>
+        <w:br/>
+        <w:t>最初の章で、企業の世界では、信頼できるシステムは保険会社にとって受け入れられるものであることが多いと述べました。</w:t>
+        <w:br/>
+        <w:t xml:space="preserve"> さて、Bitsightは民間セクター向けにMugshotを実行しますが、企業のシステムを攻撃する代わりに、最新のパッチが適用されていないサーバーの数と、目に見える他の侵害の指標の数を数えることにより、企業のサイバーセキュリティリスクを評価します。</w:t>
+        <w:br/>
+        <w:t>これはラーナー・チロールモデルでは理にかなっています。Bitsightは、エリート大学のように、競合他社に先んじるよう動機付けられているためです。</w:t>
+        <w:br/>
+        <w:t>たとえば、サービス会社は現在、学校での旗揚げ競技会を後援することに消極的です。 Bitsightクローラーが、そのような演習のターゲットとしてセットアップしたIPアドレススペース内の脆弱なシステムを検出した場合、Bitsightの評価を10％以上カットし、実際のビジネスにコストをかける可能性があります。</w:t>
+        <w:br/>
+        <w:t>次のセクションでは、障害分析、バグ追跡、製品間の依存関係、オープンソースソフトウェア、および開発チームの観点から、信頼性メトリックをさらに詳しく見ていきます。</w:t>
+        <w:br/>
+        <w:t>28.3信頼性の指標とダイナミクス</w:t>
+        <w:br/>
+        <w:t>多くの場合、それは開発チームの機能であることがわかっています。セクション27.5.3で機能成熟度モデルについて説明しました。</w:t>
+        <w:br/>
+        <w:t>その過程で、フィードバックを提供し、プロセスとツールを常に改善することで、彼らがどれだけうまくやっているかを測定し、それを改善します。</w:t>
+        <w:br/>
+        <w:t xml:space="preserve"> これには主に2つの側面があります。テストとバグ修正によりシステムが時間の経過とともに信頼性が高まることによる信頼性の向上、およびバグが見つかった場合と修正されない場合の脆弱性の開示です。</w:t>
+        <w:br/>
+        <w:t>28.3.1信頼性成長モデル</w:t>
+        <w:br/>
+        <w:t>テスターがシステム内の単一のバグを見つけようとしている最も単純なケースでは、合理的なモデルはポアソン分布です。t統計的にランダムなテストの後でバグが検出されない確率pは、p = effiEtで与えられます。影響を与える可能性のある入力の割合について[1175]</w:t>
+        <w:br/>
+        <w:t>しかし、広範な経験的調査により、大規模で複雑なシステムでは、t番目の検定が失敗する可能性はeffiEtではなく、定数kのk / tに比例することが示されています。</w:t>
+        <w:br/>
+        <w:t>これは、IBMメインフレームオペレーティングシステムのバグ履歴で最初に文書化され[18]、他の多くの調査で確認されています[1198]。</w:t>
+        <w:br/>
+        <w:t xml:space="preserve"> 約t / kの場合、信頼性はテスト時間とともに直線的に増加します。</w:t>
+        <w:br/>
+        <w:t xml:space="preserve"> 100万時間[355]。</w:t>
+        <w:br/>
+        <w:t>k / t動作の理由は[249]で明らかになり、理想的なガスをモデル化するために開発されたMaxwell-Boltzmann統計が統計的に独立したバグにも適用されることを観察することにより、より一般的な仮定の下で証明されました[312]。</w:t>
+        <w:br/>
+        <w:t>バグが統計的に独立していると想定できる場合は、k / t信頼性の向上が最も可能です。100万時間のMTBFを得るには、100万時間のテストが必要であるというルールは、以下に依存する一定の定数倍までです。コードの初期品質とテストの範囲。これらの統計は、ソフトウェアの進化モデルと選択圧下の生物種の進化との間のきちんとしたリンクを提供します。ここで、「バグ」は適合度を低下させる遺伝子です。</w:t>
+        <w:br/>
+        <w:t>たとえば、ウサギの集団がヘビに捕食されている場合、それらは速度ではなく警戒のために選択されます。</w:t>
+        <w:br/>
+        <w:t>進化モデルは、オブジェクトやライブラリなどの再利用可能なソフトウェアコンポーネントから得られる信頼性の向上に関する基本的な制限も示しています。十分にテストされたライブラリは、全体的な失敗率が新しいコードによって支配されることを単に意味します。</w:t>
+        <w:br/>
+        <w:t>テスターに​​よって測定された障害時間は、プログラムの初期品質、テストの範囲、およびテストの数にのみ依存するため、別の環境でのプログラムのパフォーマンスについて、それ以上の情報はほとんどありません。</w:t>
+        <w:br/>
+        <w:t>最後に、異なるテスターは、プログラムではなく、並行して作業する必要があります。</w:t>
+        <w:br/>
+        <w:t>機械がどのように故障するかについて統計的知識を得るので、これは、機械の実証済みの設計に利点をもたらします。</w:t>
+        <w:br/>
+        <w:t>開発チームによる回帰テストの使用は、新しいビルドごとに数十億のテストケースを一晩で実行できることを意味しました。</w:t>
+        <w:br/>
+        <w:t>では、信頼性にはどのような制限がありますか？</w:t>
+        <w:br/>
+        <w:t>簡単な例を見てみましょう。</w:t>
+        <w:br/>
+        <w:t>アーメドがイラン革命警備隊のために働き、米軍のネットワークに侵入するためのツールを作成するとします。一方、ブライアンはアーメドを止めることを目的としたNSAの男です。</w:t>
+        <w:br/>
+        <w:t>アーメドはたった半ダースの人々しか持っていないので、彼は年間10,000時間のテストしかできません。</w:t>
+        <w:br/>
+        <w:t>商業評価ラボ、CERTの内部調査、他のファイブアイズ加盟国との情報共有契約、そして政府のスキームを実行して、電力や通信などの重要な産業にコンサルタントを派遣し、ハッキングの方法を見つけます（失礼しますが、彼らに自分のシステムを保護する方法をアドバイスする）</w:t>
+        <w:br/>
+        <w:t>これを合計すると、1年間のテストで1億時間に相当します。</w:t>
+        <w:br/>
+        <w:t>しかし、ブライアンがアーメドのバグのいずれかを発見した確率は10％にすぎず、それらすべてを発見した確率はごくわずかです。</w:t>
+        <w:br/>
+        <w:t>つまり、攻撃者は熱力学を持っています。</w:t>
+        <w:br/>
+        <w:t>ただし、この問題を解決するまでに数年を要し、新しい問題が常に発生しています。</w:t>
+        <w:br/>
+        <w:t>統計トラップを回避する1つの方法は単純さです。これは、第9章で見たように、必須のアクセス制御、マルチレベルのセキュアメールガードなどのアーキテクチャなどのポリシーを意味します。</w:t>
+        <w:br/>
+        <w:t>これは、セクション27.5.7で説明したように、慎重なネットワーク監視、違反レポート、脆弱性の開示、迅速なパッチ適用を意味します。</w:t>
+        <w:br/>
+        <w:t>28.3.2敵対的レビュー</w:t>
+        <w:br/>
+        <w:t>最終的には、システムが実装される前に完了すると、安くなる可能性があります。</w:t>
+        <w:br/>
+        <w:t>これが、Common CriteriaやISO 27001のように、競合する複数の評価者の1人からベンダーが支払った評価が根本的に破られている基本的な理由です。</w:t>
+        <w:br/>
+        <w:t>ワイアカードのショートから1億ドルを稼いだヘッジファンドマネージャーのジムチャノスは、次のように述べています。「監査人である人々が私たちに尋ねるとき、私はいつも「誰が気にしますか？</w:t>
+        <w:br/>
+        <w:t xml:space="preserve"> 敵対的なレビューを行うには、お金または本物のいずれかで攻撃者をやる気にさせることができます。</w:t>
+        <w:br/>
+        <w:t xml:space="preserve"> NASAが有人宇宙飛行に使用するプログラム。請負業者は、コードを調査するために雇われ、発見したすべてのバグに対してボーナスを支払いました。</w:t>
+        <w:br/>
+        <w:t>もう1人はIBMで、ニューヨークとノースカロライナに2つのチームを置き、ケンブリッジとオックスフォードがボートレースに勝とうとするなど、お互いの仕事を壊そうとすることで、長年にわたって暗号技術の主導的地位を維持していました。毎年。</w:t>
+        <w:br/>
+        <w:t>これはそれらの97％以上を修正します[589]。</w:t>
+        <w:br/>
+        <w:t>私たちの研究者たちは、物事を壊すことで拍車を勝ち取り、新しいタイプの攻撃を発明することで最高の称賛を得ています。</w:t>
+        <w:br/>
+        <w:t>ただし、確立されたベストプラクティスは、お金で敵対的なレビューを動機づけることであり、具体的には、ベンダーが脆弱性のレポートに対して大きな報酬を提供するバグ報奨金プログラムを通じてです。</w:t>
+        <w:br/>
+        <w:t>学術的レビューまたはバグ報奨金プログラムのいずれかを強化する1つの方法は、設計と実装を開き、世界中がバグを探すことができるようにすることです。</w:t>
+        <w:br/>
+        <w:t>28.3.3フリーでオープンソースのソフトウェア</w:t>
+        <w:br/>
+        <w:t xml:space="preserve"> 歴史的なコンセンサスは、彼らがそうあるべきだということです。「マーキュリー、または秘密と迅速なメッセンジャー」で、彼は暗号化について次のように論じることを正当化しました。 。</w:t>
+        <w:br/>
+        <w:t>ビクトリア朝時代には、鍵屋が鍵の脆弱性について話し合うべきかどうかについても議論が交わされました。セクション13.2.4で述べたように、ある本の著者は、鍵屋と強盗の両方が錠を選ぶ方法を知っていて、それは無知な顧客だけだったと指摘しました。</w:t>
+        <w:br/>
+        <w:t>フリーでオープンソースのソフトウェア（FOSS）</w:t>
+        <w:br/>
+        <w:t>多くのセキュリティ製品には一般に公開されているソースコードがあり、その1つはおそらくPGP電子メール暗号化プログラムでした。</w:t>
         <w:br/>
         <w:t>オープンソースソフトウェアは完全に最近の発明ではありません。コンピューティングの初期には、ほとんどのシステムソフトウェアベンダーがソースコードを公開していました。</w:t>
         <w:br/>
-        <w:t>セキュリティエンジニアリング933ロスアンダーソン28。</w:t>
-        <w:br/>
-        <w:t xml:space="preserve"> ユーザーからの厳しい批判にもかかわらず、メインフレームソフトウェアの「オブジェクトコードのみ」のポリシーは、依存性のメトリクスとダイナミックス。</w:t>
-        <w:br/>
-        <w:t>オープンソフトウェアを支持する強い議論がいくつかあり、反対しています。</w:t>
-        <w:br/>
-        <w:t xml:space="preserve"> 第2に、システムが非常に複雑になり、ツールチェーンが長くなりすぎて、バストしようとしているバグが、記述したコードではなく、オペレーティングシステムまたは依存しているコンパイラにあることが多いため、そこでバグを見つけられるようにしたいと考えています。あまりにも迅速に、そしてそれらを修正してもらうか、またはあなた自身の修正に貢献してください。</w:t>
-        <w:br/>
-        <w:t xml:space="preserve"> 第4に、このような製品にバックドアを挿入することはさらに困難になる可能性があります（人々は試みに巻き込まれていますが、エクスプロイトは7桁で販売される可能性があります）。</w:t>
-        <w:br/>
-        <w:t>プロプライエタリなソフトウェア業界は、オープン性がディフェンダーがバグを見つけて修正できるようにする一方で、攻撃者がバグを見つけて悪用することもできると主張しています。</w:t>
-        <w:br/>
-        <w:t xml:space="preserve"> 第二に、セクション28で述べたように。</w:t>
-        <w:br/>
-        <w:t>4、異なるテスト担当者はテストの焦点が異なるため、異なるバグを見つけます。</w:t>
-        <w:br/>
-        <w:t xml:space="preserve"> 実際には、主要な脆弱性が何年も潜んでいます。</w:t>
-        <w:br/>
-        <w:t>それでは、攻撃者や防御者はもっと助けられるのでしょうか？信頼性向上の標準モデルの下で、オープン性が攻撃と防御に役立つことを示すことができます[74]。</w:t>
-        <w:br/>
-        <w:t xml:space="preserve"> 最後に、外に出てデータを収集する必要があります。例として、OpenBSDオペレーティングシステムで見つかったセキュリティバグの調査は、これらのバグがかなり相関していることを明らかにしました。これは、オープン性が良いものだったことを示唆しています[1488]。</w:t>
-        <w:br/>
-        <w:t xml:space="preserve"> セキュリティはこれらすべてのテストに合格します。</w:t>
-        <w:br/>
-        <w:t>3。</w:t>
-        <w:br/>
-        <w:t xml:space="preserve"> それでもなお、セキュリティに関する議論は広まり始めています。1999年頃の暫定的な始まりから、USDe国防総省は、特にセクション9で説明したSELinuxプロジェクトを通じて、オープンソースを採用し始めました。</w:t>
-        <w:br/>
-        <w:t>2。</w:t>
-        <w:br/>
-        <w:t xml:space="preserve"> 重要な1次的な質問は、有能な人々があなたが構築したものをチェックおよびテストする際にどれだけの費用が費やされたか、そして彼らが発見したすべてをあなたに伝えるかどうかです。</w:t>
-        <w:br/>
-        <w:t xml:space="preserve"> そして、重要性が高まっているという2次的な問題があります。ビジネスがLinuxに依存している場合、少なくとも何人かのエンジニアがその開発者コミュニティに関与すべきではないので、何が起こっているのかを知っていますか？28。</w:t>
-        <w:br/>
-        <w:t>4プロセス保証近年、テストなど、製品に焦点を当てた保証手段に重点が置かれるようになり、開発者や方法などのプロセス手段に重点が置かれるようになっています。</w:t>
-        <w:br/>
-        <w:t xml:space="preserve"> 他の組織よりもはるかに優れたコードを作成している組織もあります。</w:t>
-        <w:br/>
-        <w:t>高品質の開発者と低品質の開発者の違いのいくつかは才能次第ですが、多くは労働文化によって条件付けられています。</w:t>
-        <w:br/>
-        <w:t>リーダーシップが重要です。ボーイングのエンジニアリングリーダーシップの代わりに金持ちの男が737Max災害に貢献したのと同じように、CIOが官僚に置き換えられたときにIT部門の士気が崩壊したのを目にしました。</w:t>
-        <w:br/>
-        <w:t xml:space="preserve"> 魅力的な要素の1つは魅力です。優秀な卒業生の多くは、大手のテック企業ではなく新興企業、あるいは退屈なオールドマネーセンターの銀行ではなく、際どいフィンテックやヘッジファンドに働きたいと考えています。</w:t>
-        <w:br/>
-        <w:t xml:space="preserve"> 企業の成長が止まると、昇進は遅くなります。IBMでは、「これまでに辞任したのは財閥だけだった11。</w:t>
-        <w:br/>
-        <w:t xml:space="preserve"> 一部の企業は、マネージャが毎年チームの最低10％程度の生産性を発揮することを要求する評価システムによってこれに対抗しようとしましたが、これが士気に与えるダメージは恐ろしいものです。人々はコードを書くよりも吸い込むことに時間を費やしています。</w:t>
-        <w:br/>
-        <w:t xml:space="preserve"> セクション27で説明した機能成熟度モデル。</w:t>
-        <w:br/>
-        <w:t>3は、優れたマネージャーが優れたチームをまとめ、長期にわたって改善するのに役立つツールの1つです。3。</w:t>
-        <w:br/>
-        <w:t xml:space="preserve"> ウォータークーラーチャットからトップリーダーシップまで、企業環境全体が重要です。</w:t>
-        <w:br/>
-        <w:t>昔ながらの企業の中には、設計、開発、テスト、文書化、監査、管理管理のプロセスを文書化することを要求するISO 9001規格を支持する者もいます。</w:t>
-        <w:br/>
-        <w:t>セクション28で説明したISO 27001のように。</w:t>
-        <w:br/>
-        <w:t>上記9は、効果的というよりは装飾的なものです。</w:t>
-        <w:br/>
-        <w:t>アジャイル開発方法論が置き換えられたウォーターフォールが近づくように、ISO 9001は能力成熟度モデルによって置き換えられています。</w:t>
-        <w:br/>
-        <w:t>しかし、信頼できるサプライヤーは認定するのが難しいです。</w:t>
-        <w:br/>
-        <w:t xml:space="preserve"> 上記のセクション28で説明したように、民間の認証スキームは、カルテルを強化する傾向、または底辺まで競争する傾向があります。</w:t>
-        <w:br/>
-        <w:t>8。</w:t>
-        <w:br/>
-        <w:t xml:space="preserve"> あなたが仕事に長けている場合、それをどのようにして達成しますか？高品質の仕事をしている中小企業は、最も差別的な顧客に販売するとき、一般に、彼らが何をするのかを十分に賢く知っている少数の大企業にとって、より良い結果をもたらします。</w:t>
-        <w:br/>
-        <w:t>では、ダイナミクスはどうでしょうか？品質を測定することが難しく、品質へのインセンティブが混在しており、品質の向上が難しい場合、進化する製品の保証レベルについて何が有効に言えるでしょうか。それらは牛乳のようになるのでしょうか、それともワインのようになるでしょう[1488]。彼らは年齢とともに良くなるか、それとも衰退しますか？簡単な答えは、実際の測定を行わなければならないということです。</w:t>
-        <w:br/>
-        <w:t xml:space="preserve"> 製品の機能強化によって新しいバグが導入される割合が、古いバグが検出されて削除される割合と等しい場合は、均衡を見つけることさえできます。</w:t>
-        <w:br/>
-        <w:t xml:space="preserve"> 経験的に、新しいsystemsoftenの信頼性は、よりエネルギッシュなバグが発見されて修正されるとしばらく改善され、その後数年間平衡状態に留まり、コードが複雑になり、維持が困難になるにつれて低下します（ソフトウェアエンジニアが参照することさえある）老化として）。</w:t>
-        <w:br/>
-        <w:t xml:space="preserve"> つまり、現実の世界は複雑です。</w:t>
-        <w:br/>
-        <w:t>測定にはそれ自体の問題があります。</w:t>
-        <w:br/>
-        <w:t>4。</w:t>
-        <w:br/>
-        <w:t xml:space="preserve"> 他の企業はそれをはるかに少なく言っており、Bitsightなどの企業を評価する機会を生み出しています。</w:t>
-        <w:br/>
-        <w:t xml:space="preserve"> しかし、医療機器などのアプリケーションでは、透明性を高めるために規制当局が介入する十分な公共の利益があり、セクション28で述べたとおりです。</w:t>
-        <w:br/>
-        <w:t>上記3で、EUは最近、医療機器規制に関する法律を変更して、アフターマーケット監視を強制しました。</w:t>
-        <w:br/>
-        <w:t>28。</w:t>
-        <w:br/>
-        <w:t>2。</w:t>
-        <w:br/>
-        <w:t xml:space="preserve"> ソフトウェアがすべてに取り組み、すべてがクラウドサービスに接続されるようになると、安全規制の性質は、単純な市販前の安全性テストから、ソフトウェアに定期的にパッチが適用される何年ものサービス寿命にわたってセキュリティと安全性を維持することまで変化しています。</w:t>
-        <w:br/>
-        <w:t xml:space="preserve"> セクション23でスマートグリッドについて説明しました。</w:t>
-        <w:br/>
-        <w:t>1、スマートメーターセクション14。</w:t>
-        <w:br/>
-        <w:t>3。</w:t>
-        <w:br/>
-        <w:t>1。</w:t>
-        <w:br/>
-        <w:t xml:space="preserve"> セキュリティエンジニアリングはかなりまとまりのある分野ですが、安全エンジニアリングは、時間の経過とともに、航空機、道路車両、船舶、医療機器、鉄道信号、およびその他のアプリケーションの個別の分野に細分化されてきました。</w:t>
-        <w:br/>
-        <w:t>3、そして安全エンジニアは、securitytooについて学ぶ必要があります。</w:t>
-        <w:br/>
-        <w:t xml:space="preserve"> コロナウイルスの封鎖のおかげで、選択はビデオで公開されています[89]。私は今、私の講義を何年も前に行ってもらいたいと思っています。</w:t>
-        <w:br/>
-        <w:t xml:space="preserve"> EUは最大の市場であり、米国政府よりも安全を重視しているため、EUは数十の業界で世界をリードする安全規制機関です。</w:t>
-        <w:br/>
-        <w:t xml:space="preserve"> 以前は安全性のみを考えていた多くの規制当局も、セキュリティについて考え始める必要があります。</w:t>
-        <w:br/>
-        <w:t xml:space="preserve"> 規制上の目標は異なります。</w:t>
-        <w:br/>
-        <w:t>状況が異なる場合、セキュリティ規制当局は攻撃者のコストを押し上げ、収入を減らしたいと思うかもしれません。防衛のコストを削減する;セキュリティエンジニアリングの影響を減らすために937ロスアンダーソン28。</w:t>
-        <w:br/>
-        <w:t xml:space="preserve"> 安全性とセキュリティの絡み合いセキュリティの失敗;保険会社がサイバーリスクを効率的に価格設定できるようにするため;攻撃の社会的コストとそれらに対する社会的脆弱性の両方を削減する。</w:t>
-        <w:br/>
-        <w:t>彼らは、各市場の失敗の根底にある経済的な微妙さを無視し、傷害と死、そして直接的な物的損害に焦点を合わせる傾向があります。</w:t>
-        <w:br/>
-        <w:t xml:space="preserve"> すでに説明したように、飛行機事故で100人が一度に1人ずつ亡くなっていることは、医療機器の事故で1人が1人ずつ死んでいることよりも、国民の不安がはるかに高まっています。セクション28で説明した安全性の問題から単に解放された300以上のモデルに関する勧告は発行しませんでした。</w:t>
-        <w:br/>
-        <w:t>3。</w:t>
-        <w:br/>
-        <w:t xml:space="preserve"> 安全規制当局は、これまで誰も殺していない安全とセキュリティの問題でパニックに陥っている間、毎年数千人のアメリカ人を殺す問題を無視します。</w:t>
-        <w:br/>
-        <w:t>3。</w:t>
-        <w:br/>
-        <w:t>このパターンは翌年も続き、FDAは、デバイスがハッキングされた可能性があるとの報告を受けた後、ファームウェアの更新を求めて、米国の465,000人のSt Judeペースメーカーをリコールしました。</w:t>
-        <w:br/>
-        <w:t xml:space="preserve"> セントジュードの株価をショートさせた投資会社によって宣伝されたため、レポート自体は物議を醸しました[1838]。</w:t>
-        <w:br/>
-        <w:t xml:space="preserve"> このテキストはすべての基礎を網羅しているわけではありませんが、有用な最初のステップです。 2021年に発効します。</w:t>
-        <w:br/>
-        <w:t>4。</w:t>
-        <w:br/>
-        <w:t xml:space="preserve"> 2012年のディープニューラルネットワークを使用したコンピュータービジョンのブレークスルーに続いて、急速な進歩がありました。</w:t>
-        <w:br/>
-        <w:t>3とセクション25で説明したジープチェロキーのハイプロファイルハック。</w:t>
-        <w:br/>
-        <w:t>4。</w:t>
-        <w:br/>
-        <w:t xml:space="preserve"> テロリストはそれらをハッキングして群衆に追いやることができるでしょうか？それらは建物に偽の画像を投影することによって同じ結果を得ることができますか？そして、もし子供たちが電話を使って学校から車を家に呼び寄せることができれば、誰かがそれをハッキングして彼らを誘拐することができるでしょうか？ AndSecurity Engineering 938ロス・アンダーソン28。</w:t>
-        <w:br/>
-        <w:t xml:space="preserve"> 安全性とセキュリティの絡み倫理についてはどうですか？自動運転車が衝突しかけ、1人または2人の歩行者を殺すことを選択できた場合、どうしますか？どうすればよいですか？安全と保証の側面を一度に1つずつ見ていきましょう。</w:t>
-        <w:br/>
-        <w:t xml:space="preserve"> RalphNaderの著書「Unsafe at any speed」[1370]に従い、米国議会はNationalHighwayTra�cSafety Administration（NHTSA）を作成しました。</w:t>
-        <w:br/>
-        <w:t xml:space="preserve"> 影響は、2009年のChevyMalibuと1959年のChevy Bel Airの間の衝突テストのConsumer Reportsビデオではっきりと見ることができます。</w:t>
-        <w:br/>
-        <w:t xml:space="preserve"> 50年の進歩のおかげで、マリブの客室は無傷のままです。フロントのしわくちゃのゾーンがエネルギーの多くを吸収し、シートベルトとエアバッグがダミーの運転手を保持し、人間の運転手が立ち去ったはずです[472]。</w:t>
-        <w:br/>
-        <w:t xml:space="preserve"> ビデオイラストが示す数十年にわたる進歩には、エンジニアリング、ロビー活動、複数の国にわたる標準的な設定だけでなく、安全運動家と産業の間の多くの闘争が含まれていました。</w:t>
-        <w:br/>
-        <w:t xml:space="preserve"> 車の安全性には、ドライバーのトレーニング、飲酒運転と過度のドライバーの労働時間に対する法律、そのような行動を取り巻く社会規範の変化、道路交差点の設計の着実な改善などが含まれます。</w:t>
-        <w:br/>
-        <w:t xml:space="preserve"> これは、自動車がよりスマートに、より接続されるようになるにつれ進化する必要があります。</w:t>
-        <w:br/>
-        <w:t xml:space="preserve"> セクション25で説明しました。</w:t>
-        <w:br/>
-        <w:t xml:space="preserve"> 支援技術には、さまざまなバグがありました。セクション23で、アダプティブクルーズコントロールの盲点について説明しました。</w:t>
-        <w:br/>
-        <w:t>1。</w:t>
-        <w:br/>
-        <w:t xml:space="preserve"> テスラなどの限られた自動運転機能を販売する企業は、公衆の信頼を損なうようになった事故を経験しました。</w:t>
-        <w:br/>
-        <w:t>2。</w:t>
-        <w:br/>
-        <w:t xml:space="preserve"> テスラの「オートパイロット」では、運転手に注意を払い、ハンドルを握ったままにして、制御を維持し、事故を回避する必要がありました。</w:t>
-        <w:br/>
-        <w:t>2020年でさえ、より優れた自動操縦システムは高速道路で車をほぼ無事に運転することができますが、小さな道路では不安定になり、ラウンドアバウトで混乱し、芝生の端を走ることができます。</w:t>
-        <w:br/>
-        <w:t xml:space="preserve"> 次に、緊急ブレーキアシスト（EBA）を使用します。これにより、自分が思っている場合に完全なブレーキ力が適用されます。12このストーリーは、「自動車の安全のための闘い」[1235]で説明されています。</w:t>
-        <w:br/>
-        <w:t>4。</w:t>
-        <w:br/>
-        <w:t xml:space="preserve"> 通常のアルゴリズムでは、300ms以内にアクセルからブレーキまで足を動かしてから2kg以上の力を加えると、できるだけ早く車が作動して停止します。</w:t>
-        <w:br/>
-        <w:t xml:space="preserve"> （私はかつて意図せずに鉱山を引き金にしたことがあり、ありがたいことに私の後ろに車の近くはありませんでした。</w:t>
-        <w:br/>
-        <w:t xml:space="preserve"> 従来のロジックとディープニューラルネットワークに基づくマシンビジョンシステムの両方を使用する複雑な処理により、これまでの道のすべてを理解しようとしているため、これはさらに困難です。</w:t>
-        <w:br/>
-        <w:t>2、現在の製品は限られており、品質はさまざまです。</w:t>
-        <w:br/>
-        <w:t>しかし、それをどのようにテストする必要がありますか？そして、もし私たちが完全な自律性に移行したとしても、リスクと脅威の分析には、人類社会で発生する多くの悪いことを含まなければなりません。</w:t>
-        <w:br/>
-        <w:t xml:space="preserve"> 実際の数字は物議を醸していますが。</w:t>
-        <w:br/>
-        <w:t xml:space="preserve"> テスラが主張したように、車両のオートステア機能がアクティブ化された後のエアバッグ展開の40％の減少ではなく、フルデータは0から57％の増加を示しました。21 [1565]。</w:t>
-        <w:br/>
-        <w:t xml:space="preserve"> AEBで懸念されていたのは、ウサギがその前を走っているときに車が急ブレーキをかけると、後面衝突が増える可能性があるということでした。</w:t>
-        <w:br/>
-        <w:t xml:space="preserve"> Tesla withAutopilotと同様の値のプラグインハイブリッドメルセデスを保証するのにどれくらいの費用がかかるかをオンラインで確認すると、同じ答えが得られます（ただし、より多くの保険会社がメルセデスに入札します）。</w:t>
-        <w:br/>
-        <w:t xml:space="preserve"> 政治家はトラック運転手の仕事について心配し始めました。</w:t>
-        <w:br/>
-        <w:t xml:space="preserve"> マシンビジョンの進歩は非常に速いため、5年前のハードウェアでは現在実行されていないシステムであるため、5年ごとにまったく新しいビジョンを販売する必要があると想像できます。</w:t>
-        <w:br/>
-        <w:t>2020年までに、私たちはセクション27で述べたサイバーセキュリティに関するISO 21434規格ドラフトを含む、セキュリティ標準化の流れを手に入れました。</w:t>
-        <w:br/>
-        <w:t>5;接続されたvehi-13のサイバーセキュリティとソフトウェアの更新に対処するためのUNECE13の規制の修正案13欧州連合国連経済委員会は、1958年の条約によって設立されました。</w:t>
-        <w:br/>
-        <w:t>4。</w:t>
-        <w:br/>
-        <w:t xml:space="preserve"> それはすばらしいことですが、ターゲットは常に速く動いています。</w:t>
-        <w:br/>
-        <w:t xml:space="preserve"> 20以上の機関が何らかの形で車両の安全性に関与しています（米国では、NHTSAが自動車の設計から制限速度まですべてをカバーしています）。</w:t>
-        <w:br/>
-        <w:t xml:space="preserve"> ecosys-temはどのように進化して対処する必要がありますか？フォルクスワーゲンが排出ガステストをだますために車にソフトウェアをインストールしたことが判明した2015年のディーゼルゲート排出ガススキャンダルの後、オシアルズは突然業界の安心感を信じる気を失いました。</w:t>
-        <w:br/>
-        <w:t xml:space="preserve"> 脅威モデルはもはや外部のハッカーだけではなく、ベンダー自体も含まれていました。</w:t>
-        <w:br/>
-        <w:t xml:space="preserve"> 彼らは何をする必要がありましたか？28。</w:t>
-        <w:br/>
-        <w:t>2安全とセキュリティ規制の近代化私たちのブリーフは、一般的にすべてのセクターにわたる政策問題を検討することでした。</w:t>
-        <w:br/>
-        <w:t>しかし、これは実際にはどういう意味ですか？これを解決するために、「エイリアンレバレット、リチャードクレイトナンドと私は、医療機器、自動車、配電という、私たちがある程度知っている3つの産業を研究しました。</w:t>
-        <w:br/>
-        <w:t xml:space="preserve"> 完全なレポートには、ISO、IEC、NISTなどの組み込みデバイスの安全性/セキュリティ標準の既存のパッチワークの広範な分析が含まれています。</w:t>
-        <w:br/>
-        <w:t xml:space="preserve"> 使いやすさはいくつかの点で重要です。</w:t>
-        <w:br/>
-        <w:t xml:space="preserve"> 一部の国では、67歳以上のドライバーに医療従事者に運転テストを再受験してもらい、シートベルトとエアバッグを強く要求するよう求めています。</w:t>
-        <w:br/>
-        <w:t xml:space="preserve"> カーセキュリティは、テロリストがリモートで車を乗っ取り、歩行者に車を運転できるかどうかだけではありません。</w:t>
-        <w:br/>
-        <w:t xml:space="preserve"> どのようにしてヨーロッパとアフリカに加え、日本、韓国、オーストラリアの自動車製造国を組み込みますか。それは、自動車の3つの標準化ゾーンの1つであり、その他はアメリカと中国です。</w:t>
-        <w:br/>
-        <w:t>4。</w:t>
-        <w:br/>
-        <w:t xml:space="preserve"> 自動車の安全がそうであったように、それは長くて困難なプロセスになるでしょう。</w:t>
-        <w:br/>
-        <w:t>どこから始めればよいのでしょうか？</w:t>
-        <w:br/>
-        <w:t xml:space="preserve"> 最終的には、特に自動車のオートパイロットが致命的な衝突を引き起こしたときに責任をめぐる紛争がある場合は、事故の調査において自動車データの使用を規制する法律が必要になります。</w:t>
-        <w:br/>
-        <w:t>）データがなければ、学習システムを構築することはできません。</w:t>
-        <w:br/>
-        <w:t xml:space="preserve"> これは、技術標準ETSI EN 303 645 V2によって部分的に達成されるように設定されているように見えます。</w:t>
-        <w:br/>
-        <w:t>2。</w:t>
-        <w:br/>
-        <w:t xml:space="preserve"> ETSIは約800社の会員組織です。政府よりも迅速に移動できますが、依然として影響力があります。たとえば、携帯電話の標準化団体を設立しました。</w:t>
-        <w:br/>
-        <w:t xml:space="preserve"> そのためには、法の力を基準に与える必要があります。</w:t>
-        <w:br/>
-        <w:t>4。</w:t>
-        <w:br/>
-        <w:t xml:space="preserve"> 欧州にはすでにEU政府機関間のセキュリティ侵害の報告を調整するEuropeanNetwork and Information Security Agency（ENISA）がありましたが、英国とフランスの諜報機関がロビー活動を行った結果、Creteから追放されました。 。</w:t>
-        <w:br/>
-        <w:t>2019年のサイバーセキュリティ法はこれを公式化した[655]。</w:t>
-        <w:br/>
-        <w:t>2。</w:t>
-        <w:br/>
-        <w:t xml:space="preserve"> ENISAが時間の経過とともにその能力と影響力を構築し、新しい安全基準がセキュリティにも適切な注意を払うことが期待されます。これには、少なくとも適切な開発ライフサイクルが含まれます（これは推奨事項の1つです）。</w:t>
-        <w:br/>
-        <w:t xml:space="preserve"> 適切な人々はそれを信頼しなければならず、それは社会的および組織的プロセスに組み込まれる必要があります、セキュリティエンジニアリング942ロスアンダーソン28。</w:t>
-        <w:br/>
-        <w:t xml:space="preserve"> 持続可能性は、より幅広いシステムとの整合性と、長期間にわたって安定した持続性を意味します。28。</w:t>
-        <w:br/>
-        <w:t xml:space="preserve"> セキュリティと安全性の脆弱性にパッチが適用されると、規制当局は移動するターゲットに対処する必要があります。</w:t>
-        <w:br/>
-        <w:t xml:space="preserve"> フォルクスワーゲンの大失敗からわかったように、多くのレガシーメーカーは協調的な開示に追いついていません。</w:t>
-        <w:br/>
-        <w:t xml:space="preserve"> では、デンマークの田舎で10年間過ごし、その後ルーマニアに輸出された25歳のランドローバーを、どうやって集めるのでしょうか。自動車業界はソフトウェアのパッチに対して6年以上の責任を負うことを望まなかったため、これは政治的な争いを引き起こしました。</w:t>
-        <w:br/>
-        <w:t>）ただし、新車の埋め込み炭素コスト（製造時に排出されるCO2の量）は、その生涯の燃料燃焼とほぼ同じです。</w:t>
-        <w:br/>
-        <w:t xml:space="preserve"> 現在、廃車時の自動車の平均年齢は約15歳ですが、6歳に短縮すると、環境コストは許容できなくなります。</w:t>
+        <w:t>ユーザーからの激しい批判にもかかわらず、メインフレームソフトウェアの「オブジェクトコードのみ」のポリシー。</w:t>
+        <w:br/>
+        <w:t>オープンソフトウェアを支持する多くの強力な議論があり、反対のものもいくつかあります。</w:t>
+        <w:br/>
+        <w:t>第2に、システムが非常に複雑になり、ツールチェーンが非常に長くなるため、バストしようとしているバグが、記述したコードではなく、オペレーティングシステムまたは依存しているコンパイラにあることが多いため、バグもすぐに見つけて、修正するか、自分で修正してください。</w:t>
+        <w:br/>
+        <w:t>第4に、そのような製品にバックドアを挿入することはさらに困難になる可能性があります（悪用​​されて7つの数字が売れるようになったため、人々は試みに巻き込まれました）。</w:t>
+        <w:br/>
+        <w:t>最後に、これらすべての理由から、オープンソースは信頼に値します。</w:t>
+        <w:br/>
+        <w:t>典型的なボランティアはバグハンティングよりもやりがいのあるコードを開発しているため、多くのオープンな製品に対して十分なディフェンダーがいない可能性があります（ただし、バグバウンティがこれをシフトし始めています）。</w:t>
+        <w:br/>
+        <w:t>次に、セクション28.3.4で述べたように、テストの焦点が異なるため、テスターが異なればバグも異なります。</w:t>
+        <w:br/>
+        <w:t>実際には、主要な脆弱性が何年も潜んでいます。</w:t>
+        <w:br/>
+        <w:t>それでは、攻撃者や防御者はもっと助けられるのでしょうか？</w:t>
+        <w:br/>
+        <w:t>したがって、特定のアプリケーションでオープンアプローチとプロプライエタリアプローチのどちらが最適に機能するかは、そのアプリケーションが、独立した脆弱性などの標準の前提から逸脱しているかどうか、およびその方法に依存します。</w:t>
+        <w:br/>
+        <w:t>では、利益のバランスはどこにあるのでしょうか。</w:t>
+        <w:br/>
+        <w:t>セキュリティはこれらすべてのテストに合格しています。</w:t>
+        <w:br/>
+        <w:t>それでもなお、セキュリティに関する議論が広まり始めています。1999年頃の暫定的な始まりから、米国国防総省は、特に9.5.2項で説明したSELinuxプロジェクトを通じて、オープンソースを採用し始めました。</w:t>
+        <w:br/>
+        <w:t>重要な一次的な質問は、有能な人々があなたが作ったものをチェックしてテストするのにどれだけの労力が費やされたか、そして彼らが彼らが見つけたすべてをあなたに言うかどうかです。</w:t>
+        <w:br/>
+        <w:t>そして、重要性が高まっているという2次的な問題があります。ビジネスがLinuxに依存している場合、少なくとも何人かのエンジニアがその開発者コミュニティに関与すべきではないので、何が起こっているのかを知っていますか？</w:t>
+        <w:br/>
+        <w:t>28.3.4プロセス保証</w:t>
+        <w:br/>
+        <w:t>システム開発を終えた人なら誰でも知っているように、一部のプログラマーは、他の人よりも桁違いにバグの少ないコードを生成します。</w:t>
+        <w:br/>
+        <w:t>有能な企業は善良な人々を雇おうとしますが、善良な人々は彼らを大切にし、同胞を雇う企業のために働くことを好みます。</w:t>
+        <w:br/>
+        <w:t>私自身の経験では、一部のIT部門は遅くて官僚的であり、他の部門は活発です。</w:t>
+        <w:br/>
+        <w:t>別の問題は、エンジニアの品質が時間とともに低下する傾向があることです。</w:t>
+        <w:br/>
+        <w:t>もう1つは人口統計です。1990年代初頭のMicrosoftは長時間働いていた若いエンジニアでいっぱいでしたが、10年後、多くの人がストックオプションを現金化して去りましたが、残りはほとんどが家族を獲得してオフィスアワーで働いていました。</w:t>
+        <w:br/>
+        <w:t>一部の企業はこれに対抗するために、マネージャーがチームの生産性が最低でも10％ほどである必要があるシステムを評価することでこれに対抗しようとしましたが、これが士気に与える影響は恐ろしいものです。人々はコードを書くよりも吸い込むことに時間を費やしています。</w:t>
+        <w:br/>
+        <w:t>セクション27.5.3で説明した機能成熟度モデルは、優れたマネージャーが優れたチームをまとめ、長期にわたって改善するのに役立つツールの1つです。</w:t>
+        <w:br/>
+        <w:t>ウォータークーラーチャットからトップリーダーシップまで、企業環境全体が重要です。もちろん、すべての企業がミッションを装っていますが、ほとんどの企業は偽物であり、スタッフはそれらを即座に確認します。</w:t>
+        <w:br/>
+        <w:t>詳細については、[1937]を参照してください。コンサルタントと監査人の業界全体がこの谷に鼻を持っています。</w:t>
+        <w:br/>
+        <w:t>せいぜい、漸進的なプロセス改善のためのフレームワークを提供できます。しかし、非常に多くの場合、カオスをより官僚的なカオスに置き換えるだけのボックスティックの練習です。</w:t>
+        <w:br/>
+        <w:t>保証という意味では、信頼できるサプライヤーです。</w:t>
+        <w:br/>
+        <w:t>政府の認証機関は差別的であるとは見なされないため、プログラムはボックスティックに縮退します。</w:t>
+        <w:br/>
+        <w:t>どちらの場合も、コンサルタント会社と監査会社は、手数料収入を最大化するためのプロセスを工業化し、私たちは元の場所に戻ります。</w:t>
+        <w:br/>
+        <w:t xml:space="preserve"> 高品質の仕事をしている中小企業は、最も差別的な顧客、つまり彼らが何をしているのかを理解するのに十分なほど賢い少数の大企業に販売する場合、一般的にはよりうまくいきます。</w:t>
+        <w:br/>
+        <w:t>では、ダイナミクスはどうでしょうか？</w:t>
+        <w:br/>
+        <w:t xml:space="preserve"> それらは牛乳のようになるのでしょうか、それともワインのようになるのでしょうか[1488]。</w:t>
+        <w:br/>
+        <w:t xml:space="preserve"> 簡単な答えは、実際の測定を行わなければならないということです。</w:t>
+        <w:br/>
+        <w:t>製品の機能強化によって新しいバグが導入される割合が、古いバグが検出されて削除される割合と等しい場合は、均衡を見つけることさえできます。</w:t>
+        <w:br/>
+        <w:t>経験的に、新しいシステムの信頼性は、よりエネルギッシュなバグが発見されて修正されるとしばらく改善されることが多く、その後数年間平衡状態に留まり、コードが複雑になり維持が困難になるにつれて低下します（ソフトウェアエンジニアによっては老化とも呼ばれます）</w:t>
+        <w:br/>
+        <w:t>ただし、コードを管理している企業がコードから十分な収益を得ており、品質を気にするよう動機付けられている場合、乱雑になりすぎた部分を書き直すことでこれを修正できます。これはリファクタリングと呼ばれるプロセスです。</w:t>
+        <w:br/>
+        <w:t>モデルはこれまでしかあなたを連れて行くことができません、そしてあなたはシステムが実際の使用でどのように振る舞うかを研究しなければなりません。</w:t>
+        <w:br/>
+        <w:t>一部のベンダーは、自社製品の失敗に関する大量のデータ（Microsoft、Google、Appleなどのプラットフォーム企業）を収集して分析しますが、選択したデータのみを部外者が利用できるようにし、テクニカルプレスから専門のサードパーティ評価者向けの市場を作ります学者に。</w:t>
+        <w:br/>
+        <w:t>医療部門は、患者への危害の証拠について悪名高く知られており、その弁護士は過失訴訟を起こすために何年も働かなければならない場合があります。</w:t>
+        <w:br/>
+        <w:t>最近のほとんどのソフトウェアはプラットフォームではなくアプリケーションであり、デバイス内またはデバイスをサポートすることが非常に多いため、これにより安全性の規制を検討する必要があります。</w:t>
+        <w:br/>
+        <w:t>28.4安全とセキュリティの絡み合い</w:t>
+        <w:br/>
+        <w:t>ソフトウェアがあらゆるものに適合し、すべてがクラウドサービスに接続されるにつれて、安全規制の性質は、単純な市販前の安全性テストから、ソフトウェアに定期的にパッチが適用される何年ものサービス寿命にわたってセキュリティと安全性を維持することまで変化しています。</w:t>
+        <w:br/>
+        <w:t>セクション23.8.1でスマートグリッド、セクション14.2でスマートメーター、セクション13.3でアラームの構築について説明しました。</w:t>
+        <w:br/>
+        <w:t>安全はセキュリティよりもはるかに多様なテーマです。</w:t>
+        <w:br/>
+        <w:t>セクション27.3で説明したように、私たちはまだ安全エンジニアから多くのことを学ぶことができ、安全エンジニアもセキュリティについて学ぶ必要があります。</w:t>
+        <w:br/>
+        <w:t>コロナウイルスの封鎖のおかげで、これらの講義はビデオで公開されています[89]。数年前に講義をオンラインで公開したいと思います。</w:t>
+        <w:br/>
+        <w:t>EUは最大の市場であり、米国政府よりも安全を重視しているため、EUは数十の業界で世界をリードする安全規制機関です。</w:t>
+        <w:br/>
+        <w:t xml:space="preserve"> リモートで悪用される可能性があります。</w:t>
+        <w:br/>
+        <w:t>2015年にEUが直面している問題は、自動車や飛行機から医療機器、鉄道信号機やおもちゃまで、数十の業界にわたる安全規制をいかに近代化し、必要に応じてセキュリティ規制を導入するかでした。</w:t>
+        <w:br/>
+        <w:t>この本では、さまざまなセクターでセキュリティがどのように失敗するか、および根本的な市場の失敗の性質について説明しました。</w:t>
+        <w:br/>
+        <w:t>安全レギュレータはより簡単なようです。</w:t>
+        <w:br/>
+        <w:t>少なくとも、死亡については、きちんとした統計があると思いますが、優先順位は、さまざまな種類の危害に関する公衆の懸念によって調整されます。</w:t>
+        <w:br/>
+        <w:t>ただし、ハッカーがWi-Fiを使用して、Hospira Symbiq輸液ポンプのいくつかのモデルによって送達される投与量を潜在的に致命的なレベルに変更できることをハッカーが示したとき、FDAは病院に使用の中止を指示する安全勧告を発行しました[2066]。それについて考えるのをやめると、それはかなり印象的です。</w:t>
+        <w:br/>
+        <w:t>おそらく人々は、セクション27.3.6で説明した原則を直感的に理解します：偶発的に発生する致命的な事故の100万分の1のチャンスは、対戦相手がそれをトリガーするために必要な入力の組み合わせを設計できる場合、あまり保証されません。</w:t>
+        <w:br/>
+        <w:t>デバイス障害のわずかなリスクのため、更新には通院が含まれます。</w:t>
+        <w:br/>
+        <w:t>EUはすでに医療機器の安全性に関する作業を進めており、翌年には医療機器指令を更新して、開発ライフサイクル、リスクの原則を考慮した最先端の技術に従って医療機器ソフトウェアを開発することを要求しました情報のセキュリティ、検証、検証を含む管理」および「デバイスが意図したとおりに機能するのを妨げる可能性のある不正アクセスから可能な限り保護するように設計および製造されている」[653]。</w:t>
+        <w:br/>
+        <w:br/>
+        <w:t>Googleやテスラなどが運転する自動運転車への関心の高まりのおかげで、交通安全は2010年代半ばにセキュリティと安全の融合への関心を高めるのに役立ちました。</w:t>
+        <w:br/>
+        <w:t>実験車両による初期の事故の最初のニュースは、セクション25.3で説明した敵対的な機械学習とセクション25.2.4で説明したジープチェロキーのハイプロファイルハックに関する画期的な研究と同時に2015年頃に到着しました。</w:t>
+        <w:br/>
+        <w:t>テロリストはそれらをハッキングして群衆に追いやることができるでしょうか？</w:t>
+        <w:br/>
+        <w:t xml:space="preserve"> そして、もし子供たちが携帯電話を使って学校から車を家に呼び寄せることができれば、誰かがそれをハッキングして彼らを誘拐することができるでしょうか？</w:t>
+        <w:br/>
+        <w:t xml:space="preserve"> どうする？</w:t>
+        <w:br/>
+        <w:t>交通安全は、安全規制の大きな成功事例です。</w:t>
+        <w:br/>
+        <w:t>。</w:t>
+        <w:br/>
+        <w:t>その影響は、2009年のシェビーマリブと1959年のシェビーベルエアの間の衝突試験の消費者レポートビデオではっきりと見ることができます。</w:t>
+        <w:br/>
+        <w:t>50年の進歩のおかげで、マリブの客室は無傷のままです。前部のしわくちゃのゾーンがエネルギーの多くを吸収し、シートベルトとエアバッグがダミーの運転手を保持し、人間の運転手が立ち去っていただろう[472]。</w:t>
+        <w:br/>
+        <w:t>ビデオが示す数十年の進歩には、エンジニアリング、ロビー活動、複数の国にわたる標準設定だけでなく、安全運動家と産業の間の多くの闘争が含まれていました。</w:t>
+        <w:br/>
+        <w:t>車の安全性には、ドライバーのトレーニング、飲酒運転と過度のドライバーの労働時間に対する法律、そのような行動を取り巻く社会規範の変化、道路交差点の設計の着実な改善などが含まれます。</w:t>
+        <w:br/>
+        <w:t>これは、自動車がよりスマートに、より接続されるようになるにつれて進化する必要があります。</w:t>
+        <w:br/>
+        <w:t>セクション25.2で、Googleやテスラなどの企業がこれらのシステムを結合して自動運転を実現するための研究プログラムをどのように推進したかを説明しました。</w:t>
+        <w:br/>
+        <w:t>一部は悪用される可能性もありました：チャーリーミラーとクリスヴァラセックはジープのパークアシスト機能をハッキングして道路から追い出しました。</w:t>
+        <w:br/>
+        <w:t>セクション25.2で、自動運転車のセキュリティへの影響について説明しました。</w:t>
+        <w:br/>
+        <w:t>テスラの「オートパイロット」では、運転手に注意を払い、ハンドルを握ったままにして、事故を未然に防ぎます。</w:t>
+        <w:br/>
+        <w:t>2020年でさえ、より優れた自動操縦システムは高速道路で車をほぼ無事に運転できますが、小さな道路では不安定になり、環状交差点で混乱し、草の瀬を駆け抜けます。</w:t>
+        <w:br/>
+        <w:t xml:space="preserve"> アンチロックブレーキシステム（ABS）のテスト</w:t>
+        <w:br/>
+        <w:t>次に緊急ブレーキアシスト（EBA）がありました</w:t>
+        <w:br/>
+        <w:t>緊急停止しようとしています。</w:t>
+        <w:br/>
+        <w:t>これは単純なアルゴリズムですが、ドライバーの意図を推測しようとしているため、評価が困難です。</w:t>
+        <w:br/>
+        <w:t xml:space="preserve"> 最近追加されたのは自動緊急ブレーキ（AEB）です。</w:t>
+        <w:br/>
+        <w:t>従来のロジックとディープニューラルネットワークに基づくマシンビジョンシステムの両方を使用する複雑な処理により、前方にあるすべてのものを理解しようとしているため、これはさらに困難です。</w:t>
+        <w:br/>
+        <w:t>車線維持支援とアダプティブクルーズコントロールを追加すると、高速道路で車をうまく運転できます。</w:t>
+        <w:br/>
+        <w:t xml:space="preserve"> そして、私たちが完全な自律性に移行する場合、リスクと脅威の分析には、人間社会で発生する多くの悪いことを含める必要があります。</w:t>
+        <w:br/>
+        <w:t>ただし、実際の数値は物議を醸しています。</w:t>
+        <w:br/>
+        <w:t>テスラが主張したように、車両の自動操縦機能がアクティブ化された後のエアバッグ展開の40％の減少ではなく、完全なデータは、100万マイルの移動あたりの0.76展開から1.21への57％の増加を示しました[1565]。AEBで懸念されていたのは、ウサギがその前を走っているときに車が急ブレーキをかけると、後面衝突が増える可能性があることでした。</w:t>
+        <w:br/>
+        <w:t>オートパイロットを搭載したテスラと同様の値のプラグインハイブリッドメルセデスを保証するのにどれくらいの費用がかかるかをオンラインで確認すると、ほぼ同じ答えが得られます（ただし、より多くの保険会社がメルセデスに入札します）。</w:t>
+        <w:br/>
+        <w:t>しかし、保険数理コストは公共政策の唯一の推進力ではありません。</w:t>
+        <w:br/>
+        <w:t>哲学者は倫理について心配し始めました：歩行者を殺すか運転者を殺すかの選択が与えられた場合、自動操縦はその運転者を保護しますか？</w:t>
+        <w:br/>
+        <w:t>マシンビジョンの進歩は非常に速いため、今では5年前のハードウェアでは実行できなくなったシステムでは、まったく新しいビジョンユニットを5年ごとに販売しなければならないことを想像できます。</w:t>
+        <w:br/>
+        <w:t xml:space="preserve"> 私たちが進化して敵対的な活動に敏感になるにつれて、人々はセキュリティの脅威についてもより心配します。</w:t>
+        <w:br/>
+        <w:t>クレス[1921]が含まれています。日本では、トヨタとホンダに対するサイバー攻撃に続き、自動車業界のサプライチェーン全体のベースライン要件[1243]。</w:t>
+        <w:br/>
+        <w:t>ブリュッセルでは、当局は規制エコシステムがどのように対処できるかについて心配し始めました。</w:t>
+        <w:br/>
+        <w:t>。</w:t>
+        <w:br/>
+        <w:t xml:space="preserve"> 中にはエンジニアがいない人もいます。弁護士と経済学者だけです。</w:t>
+        <w:br/>
+        <w:t xml:space="preserve"> 当局は、2015年にディーゼルゲートの排出スキャンダルが発生した後、フォルクスワーゲンが排出ガステストをだますためのソフトウェアを車にインストールしたことが判明した後、業界の保証を信頼することに消極的になりました。</w:t>
+        <w:br/>
+        <w:t>脅威モデルは、もはや外部のハッカーではなく、ベンダー自体を含みました。</w:t>
+        <w:br/>
+        <w:t>彼らは何をする必要がありましたか？</w:t>
+        <w:br/>
+        <w:t>28.4.2安全とセキュリティ規制の近代化</w:t>
+        <w:br/>
+        <w:t>欧州の機関が安全性、プライバシー、消費者保護および競争をサポートするためにサイバーセキュリティの専門知識を必要としていることは明らかでした。</w:t>
+        <w:br/>
+        <w:t xml:space="preserve"> これを解決するために、「エイリアンレバレット、リチャードクレイトンと私は、医療機器、自動車、配電という、私たちがある程度知っている3つの産業を研究しました。</w:t>
+        <w:br/>
+        <w:t>完全なレポートには、ISO、IEC、NISTなどの組み込みデバイスの安全性/セキュリティ標準の既存のパッチワークの広範な分析が含まれています。</w:t>
+        <w:br/>
+        <w:t>使いやすさはいくつかの点で重要です。</w:t>
+        <w:br/>
+        <w:t>一部の国では、67歳以上の運転手に医療を受けるか、運転免許試験を再度受けるよう要求するとともに、シートベルトとエアバッグを強く要求しています。</w:t>
+        <w:br/>
+        <w:t>車のセキュリティは、テロリストがリモートで車を乗っ取って、歩行者に車を運転できるかどうかだけではありません。</w:t>
+        <w:br/>
+        <w:t xml:space="preserve"> 見知らぬ人によって、または（可能性が高い）彼女が誘拐されるかもしれない</w:t>
+        <w:br/>
+        <w:t xml:space="preserve"> そして、エンジニアが彼女の安全を心配する必要があるのは誰ですか。自動車会社、配車会社、政府のどれですか。</w:t>
+        <w:br/>
+        <w:t>どのようにしてヨーロッパとアフリカに加え、日本、韓国、オーストラリアの自動車製造国を組み込みますか？自動車の3つの標準化ゾーンの1つであり、その他は南北アメリカと中国です。</w:t>
+        <w:br/>
+        <w:t xml:space="preserve"> これは、最低限の標準を設定することだけでなく、セキュリティの考え方を標準化団体、規制当局、試験施設、およびエコシステム内の他の多くの場所に組み込むことの問題でもあります。</w:t>
+        <w:br/>
+        <w:t>「英国の標準指」が誤って電化製品に突き刺されて、創造的な悪意の観点から考えることができるかどうかを注意深くチェックして作業するテストエンジニアを獲得することは難しいでしょう。</w:t>
+        <w:br/>
+        <w:t xml:space="preserve"> 私たちはいくつかの推奨事項を考え出しました。</w:t>
+        <w:br/>
+        <w:t>最終的には、特に自動車のオートパイロットが致命的なクラッシュを引き起こした場合の責任をめぐる紛争がある場合、事故の調査において自動車データの使用を規制する法律が必要になります。</w:t>
+        <w:br/>
+        <w:t xml:space="preserve"> データがなければ、学習システムを構築することはできません。</w:t>
+        <w:br/>
+        <w:t>これは、上記のセクション28.2.9で説明したように、技術標準ETSI EN 303 645 V2.1 [646]によって部分的に達成されるように設定されています。</w:t>
+        <w:br/>
+        <w:t>ただし、ETSI規格に準拠していなくても、ロッテルダムの税関職員はおもちゃのコンテナを中国に送り返すことができません。</w:t>
+        <w:br/>
+        <w:br/>
+        <w:t>別の勧告は、ヨーロッパは政策立案者を支援するためにヨーロッパ安全保障局を設立すべきであるというものでした。</w:t>
+        <w:br/>
+        <w:t xml:space="preserve"> これは、EUの政府機関間でのセキュリティ侵害の報告を調整しましたが、ヨーロッパの機関間の競合他社を望まない英国とフランスの情報機関によるロビー活動の結果、クレタ島に追放されました。2019年のサイバーセキュリティ法はこれを公式化した[655]。</w:t>
+        <w:br/>
+        <w:t>ENISAが時間とともにその能力と影響力を構築し、新しい安全基準がセキュリティにも適切な注意を払うことを期待してください。これには、少なくとも適切な開発ライフサイクル（推奨事項の1つ）が含まれます。</w:t>
+        <w:br/>
+        <w:t>セキュリティテクノロジーが実際に機能するには、機能だけでは不十分であり、テストや学習のインセンティブにも同じことが言えます。</w:t>
+        <w:br/>
+        <w:t>つまり、規制当局は製品のテストからシステム全体の保証に移行する必要があります（これが私たちの最終的な推奨事項でした）。</w:t>
+        <w:br/>
+        <w:br/>
+        <w:t>私たちのレポートが長期的に見て最も深刻であると特定した問題は、製品の静的度が大幅に低下していることです。</w:t>
+        <w:br/>
+        <w:t>自動車のメカニズムには、セキュリティテストと安全性テスト、および更新を処理する手段が必要です。</w:t>
+        <w:br/>
+        <w:t>OEMとモバイルネットワークオペレーターが一緒に行動することができないため、ほとんどの2年前の電話にはパッチが適用されません。</w:t>
+        <w:br/>
+        <w:t xml:space="preserve"> 自動車業界は6年以上にわたってソフトウェアのパッチ適用に対して責任を負うことを望まなかったため、これは政治的な戦いを開始しました。</w:t>
+        <w:br/>
+        <w:t xml:space="preserve"> ただし、新車の埋め込み炭素コスト（製造中に排出されるCO2の量）は、生涯の燃料燃焼とほぼ同じです。</w:t>
+        <w:br/>
+        <w:t>現在、廃車時の自動車の平均年齢は約15歳です。それを6つに減らすと、環境コストは許容できなくなります。</w:t>
         <w:br/>
         <w:t>ヨーロッパの機関で非常に準備の整った聴衆を見つけました。</w:t>
         <w:br/>
-        <w:t xml:space="preserve"> 修理する権利の活動家は、循環型経済で家電製品を再利用できるようにキャンペーンしており、「セキュリティ」メカニズムを使用して修理を防止したり、修理を違法にするためにそれらを悪用したりすることさえテック企業に嫌がらせをしていました。</w:t>
-        <w:br/>
-        <w:t xml:space="preserve"> 消費者権利団体は、スマートデバイスの寿命が衝撃的に短いことを警告し始めていました。「スマート冷蔵庫」に余分な費用をかけて、ベンダーがサーバーの保守を停止した1年後、冷ややかなレンガになってしまったことを突き止めることができました[933]。</w:t>
-        <w:br/>
-        <w:t xml:space="preserve"> 以前は電球が長持ちしました。生誕200年の光は1901年からリバモアで燃え続けています。</w:t>
-        <w:br/>
-        <w:t xml:space="preserve"> 政府は押し戻しました。フランスは2015年に製品寿命を短くすることを違法にし、Appleが2017年に承認した後はセキュリティエンジニアリング943ロスアンダーソン28です。</w:t>
-        <w:br/>
-        <w:t xml:space="preserve"> ソフトウェアのアップデートを使用して古いiPhoneの速度を低下させ、ユーザーに新しいiPhoneを購入するよう促したという持続可能性が訴えられました。</w:t>
-        <w:br/>
-        <w:t>2B、反競争的慣行のため。ただし、これはフランスの販売業者の取り扱いにも関連している[1193]。</w:t>
-        <w:br/>
-        <w:t>）セキュリティ機関は、デフォルトのパスワードが設定されたネットワーク接続デバイスやパッチ適用できないソフトウェアなど、「Internetof Things」のリスクについてすでに警告を発していました。</w:t>
-        <w:br/>
-        <w:t xml:space="preserve"> デフォルトのパスワードがあり、ソフトウェアにパッチを適用できないXiaomi CCTVカメラを悪用していることがすぐにわかりました。</w:t>
-        <w:br/>
-        <w:t>その後の3年間で、Xiaomitoが脆弱性にパッチを適用する（またはパッチを適用できるようにする）ことで製品をサポートするなど、失敗したテクノロジー企業を押し戻すための法的手段を作成しようとする取り組みが複数ありました。</w:t>
-        <w:br/>
-        <w:t>28。</w:t>
-        <w:br/>
-        <w:t>1商品販売指令この指令は、2019年5月に欧州議会を通過し[656]、2021年から施行されます。</w:t>
-        <w:br/>
-        <w:t xml:space="preserve"> この表現は、商品自体のソフトウェア、商品が接続されているオンラインサービス、サービスを介してまたは直接商品と通信できるアプリを対象とするように設計されています。</w:t>
-        <w:br/>
-        <w:t>既存の規制では、自動車や洗濯機などの耐久財のベンダーがスペアを少なくとも10年間供給し続ける必要があるため、新しい規制体制が少なくとも同じくらい長く必要になることを期待できます。</w:t>
-        <w:br/>
-        <w:t>」多くの国では、自動車は使用を続けるために毎年の路上走行性テストに合格する必要があり、そのようなテストにはソフトウェアが予見可能な将来に最新のパッチが適用されているかどうかのチェックが含まれる可能性が高いことを考えると、セキュリティパッチの要件を拡張する必要があると考えられます。 10年以上。</w:t>
-        <w:br/>
-        <w:t xml:space="preserve"> アメリカの慣習はしばしばヨーロッパの安全問題を追っています。</w:t>
-        <w:br/>
-        <w:t>5。</w:t>
-        <w:br/>
-        <w:t>5。</w:t>
-        <w:br/>
-        <w:t>1960年代以降、ムーアの法則のおかげで、コンピューターをほぼ消耗品と見なすようになりました。</w:t>
-        <w:br/>
-        <w:t>私たちは、より精巧なパイプライン処理とキャッシングをサポートするために、数千個、さらには数百万個のトランジスタをチップに詰め込みました。</w:t>
-        <w:br/>
-        <w:t xml:space="preserve"> 10年後のテクノロジーは今日のものとはまったく異なるものになると信じて、私たちはモノポリーを肩をすくめてきました。そのため、市場の競争を市場の競争に置き換えることができます。</w:t>
-        <w:br/>
-        <w:t>ムーアの法則は現在、使い果たされています。</w:t>
-        <w:br/>
-        <w:t>その後5％[882]。</w:t>
-        <w:br/>
-        <w:t xml:space="preserve"> これは、12ステージのCPUパイプラインによって引き起こされたSpectreのようなサイドチャネル攻撃から、当社のブロートウェアに蓄積された技術的負債を介して、すべてを駆り立てる独占的なビジネスエコシステムにまで及びます。</w:t>
-        <w:br/>
-        <w:t xml:space="preserve"> 多くの人気のあるCAのルート証明書の有効期限が切れ始めています。これらが、ソフトウェアをアップグレードできないテレビなどのデバイスに組み込まれている場合、デバイスは本質的にブロックされています[117]。）CAルート証明書の有効期限が切れると、サーバーではなくクライアントを更新して修正する必要があります。</w:t>
-        <w:br/>
-        <w:t>6、SafariやChromeなどのブラウザは398日の証明書の有効期限を強制し始めており、これは頻繁な更新に対するもう1つの強力なインセンティブです。</w:t>
-        <w:br/>
-        <w:t xml:space="preserve"> システムの建物と土木工学のプロジェクトは、いくぶんハイブリッドです。一部のベンダーは、可能な限り安定して25年間維持されることが期待されるLinuxのバージョンに取り組んでいますが、他のベンダーは、システム全体のより積極的な定期的な更新を求めており、「すべてをクラウドに置く」ように要求しています。</w:t>
-        <w:br/>
-        <w:t xml:space="preserve"> 複数の請負業者や下請業者が、変電所から空調設備、火や強盗まで、建物に関する完全なエンジニアリング情報を含むシステムへのオンラインアクセスを必要とすると、明らかなリスクがあります。</w:t>
-        <w:br/>
-        <w:t xml:space="preserve"> 何百万もの利害関係者による行動の変化が必要となるため、新しい標準に適応するには何年もかかるでしょう。</w:t>
-        <w:br/>
-        <w:t>5。</w:t>
-        <w:br/>
-        <w:t>では、持続可能なセキュリティ研究はどのようなものでしょうか？最初のパイロットプロジェクトとして、Laurent Simon、David Chisnall、私は暗号化ソフトウェアのメンテナンスに取り組みました。</w:t>
-        <w:br/>
-        <w:t>4。</w:t>
-        <w:br/>
-        <w:t xml:space="preserve"> 問題の1つは、OpenSSLなどの暗号実装に通常、暗号化操作を不定期に実行するように設計されたコードがあるため、使用中のキーが外部のオブザーバーに漏洩せず、キーマテリアルやその他の機密情報を含むメモリ位置をゼロ化することです。同じマシンの他のユーザーもキーを推測できないようにします。</w:t>
-        <w:br/>
-        <w:t xml:space="preserve"> それはそれらを離れて最適化し、突然何百万ものマシンのすべてが安全でない暗号ソフトウェアを持っています。</w:t>
-        <w:br/>
-        <w:t xml:space="preserve"> 私たちのツールスミスは敵ではなく味方でなければならないため、これを適切に修正するために何が必要かを考え出しました。</w:t>
-        <w:br/>
-        <w:t xml:space="preserve"> コンパイラに一定時間のコードとsecureobjectの削除を適切に行わせることは、驚くほどトリッキーであることが判明しましたが、結局、LLVMのプラグインの形で機能の概念実証を行った[1758]。</w:t>
-        <w:br/>
-        <w:t xml:space="preserve"> 低レベルのコンパイラー内部から中レベルの安全システムに移行すると、自動車業界が直面する大きな課題は、事故データをそこから学ぶことができる利害関係者に提供することです。</w:t>
-        <w:br/>
-        <w:t xml:space="preserve"> 世界中で、年間100万回の死のようなものがあります。</w:t>
-        <w:br/>
-        <w:t xml:space="preserve"> ますます、データはベンダーのサーバーと破損した車両にあります。</w:t>
-        <w:br/>
-        <w:t xml:space="preserve"> 緊密に争われた訴訟がある場合、データが要求される可能性がありますが、ベンダーはそれを共有することに消極的であり、通常は裁判所命令が必要です。</w:t>
-        <w:br/>
-        <w:t xml:space="preserve"> 私たちは、Uberがアリゾナ州テンペのElaine Herzbergを殺害したときのように、自動運転車に殺されて人々が愚かな事故で殺されたという報告を聞き続けています。 ]。</w:t>
-        <w:br/>
-        <w:t xml:space="preserve"> では、パッチサイクルはどのようになるでしょうか。航空では、事故が監視され、パイロットや航空管制官などのオペレーターだけでなく、航空機の設計者や地上システムの設計者にもフィードバックが送られます。</w:t>
-        <w:br/>
-        <w:t xml:space="preserve"> そこでも、有害事象を監視し、データを収集するための必須システムが鍵となります。</w:t>
-        <w:br/>
-        <w:t>6。</w:t>
-        <w:br/>
-        <w:t xml:space="preserve"> 自動車の自律性が高まるにつれ、自動車の学習システムも避けられませんが、それだけでは学習しません。</w:t>
-        <w:br/>
-        <w:t>手始めに、自動車が感知したもの、彼らが何をすることに決めたのか、そしてその理由からのきめの細かいデータが必要になります。</w:t>
-        <w:br/>
-        <w:t xml:space="preserve"> 現在、EU加盟国は車両基準の市販後調査に責任を負っているので、実施されることはほとんどなく、Dieselgateに続いて欧州委員会に監視権限を与える提案が出されています。</w:t>
-        <w:br/>
-        <w:t xml:space="preserve"> 安全性、プライバシー、管轄権に関する複数の対立する権利に対処する必要があるため、それらは大きく複雑になります。</w:t>
-        <w:br/>
-        <w:t xml:space="preserve"> テクノロジーが急速に変化している間、私たちはおそらくプライバシーと競争に対するさまざまな害を容認することができました。</w:t>
-        <w:br/>
-        <w:t xml:space="preserve"> Google+はあまりにも不格好でしたか？とにかく、FacebookやTwitterを試してみてください。</w:t>
-        <w:br/>
-        <w:t xml:space="preserve"> また、テクノロジーによって一部のプレーヤーが市場での優位性を固定できるようになった分野は他にもたくさんあります。 2020年に書いているように、Amazonは世界で最も価値のある会社です。</w:t>
-        <w:br/>
-        <w:t xml:space="preserve"> これが起こっている兆候がいくつかあります[1044]。</w:t>
-        <w:br/>
-        <w:t>6まとめ昔、セキュリティエンジニアリングプロジェクトの大きな問題は、いつ完了したかを知る方法でした。今、世界は異なっています。</w:t>
-        <w:br/>
-        <w:t>セキュリティの評価と保証のスキームは、多くの異なる生態系で育ちました。</w:t>
-        <w:br/>
-        <w:t xml:space="preserve"> 安全認証スキームは、ヘルスケア、航空宇宙、道路車両など、さまざまな業界で個別に進化しました。</w:t>
-        <w:br/>
-        <w:t xml:space="preserve"> これで、すべてがconnec-Security Engineering947Ross Anderson28を取得しています。</w:t>
-        <w:br/>
-        <w:t xml:space="preserve"> 要約すると、セキュリティなくして安全性を確保することはできません。これらのエコシステムは融合しています。</w:t>
-        <w:br/>
-        <w:t xml:space="preserve"> これは、ソフトウェアライフサイクルの標準を超えて、新しいハザードや攻撃から迅速に回復できる学習システムの目標に向かって進みます。</w:t>
-        <w:br/>
-        <w:t xml:space="preserve"> 20世紀に戻って、多くのベンダーは情報セキュリティの権利を決して忘れませんでした。</w:t>
-        <w:br/>
-        <w:t xml:space="preserve"> 将来的には、製品が故障したときに合理的に迅速に製品を修正し、妥当な期間、製品を修理することが誰もが期待されます。</w:t>
-        <w:br/>
-        <w:t xml:space="preserve"> テクノロジーによって私たちに与えられた安全とセキュリティのコストは、最も広い意味で、主権の国家的思想、そしてより実際的なレベルでは、個人の行動または市場の力では達成できない目標を集合的に達成することによって達成する人々の能力と緊張が高まるでしょう。</w:t>
-        <w:br/>
-        <w:t>研究上の問題持続可能なセキュリティの大きな課題に加えて、セクション28で説明します。</w:t>
-        <w:br/>
-        <w:t>上記の2には、保証に関して他にも多くの未解決の問題があります。</w:t>
-        <w:br/>
-        <w:t xml:space="preserve"> 2つ目の問題の束は、いくつかの銀河がゆっくりと融合しているように、安全とセキュリティの世界がゆっくりと融合しているため、セーフティエンジニアとセキュリティエンジニアがお互いの言語を話せないことから、一連の標準と、互換性のない標準化へのアプローチ。</w:t>
-        <w:br/>
-        <w:t>もう1つの大きな機会は、軽量のメカニズムが実際に配備されたシステムを改善することです。</w:t>
-        <w:br/>
-        <w:t>’私たちには、証明可能なセキュリティ、正式な方法、および規模が拡大されていないために実際には発見されていないあいまいな攻撃についての論文を執筆している大規模な学術コミュニティがあります。</w:t>
-        <w:br/>
-        <w:t>プログラマーがstackexchangeから可能な限り多くのコードを盗もうとしている場合、バッファーオーバーフローを取り除くためにそこにある例をクリーンアップするために、公共の利益が必要ですか？また、暗号ライブラリやデバイス権限などのツールのセキュリティユーザビリティ標準を設定して、（たとえば）デフォルトでECBになっているライブラリを、MD5やSHA1と同じように強制的に廃止する可能性はありますか？展開前と継続的な評価の両方のためのAI / MLシステムの。</w:t>
-        <w:br/>
-        <w:t>6。</w:t>
-        <w:br/>
-        <w:t xml:space="preserve"> 論争の的となる社会問題に触れると、学習システムはどのようになりますか？すべての生命が等しく評価されていない世界で、継続的な安全をどのように行うのですか？企業がとるセキュリティ、プライバシー、安全工学の決定が公の精査と法的課題に開かれていることをどのように保証するのでしょうか？さらに読むセキュリティと安全の保証ビジネスの促進に専念する業界全体が、あなたの税金の山々に支えられています。</w:t>
-        <w:br/>
-        <w:t xml:space="preserve"> 残念ながら、異端を書くのに十分な人はどこにもいません。</w:t>
+        <w:t>修理する権利の活動家は、循環型経済で家電製品を再利用できるようにキャンペーンしていました。テック企業が「セキュリティ」メカニズムを使用して修理を防止しようとしたり、修理を違法にしようとして乱用したりすることに腹を立てていました。</w:t>
+        <w:br/>
+        <w:t>消費者権利団体は、スマートデバイスの寿命が衝撃的に短いことを警告し始めていました。ベンダーがサーバーの保守を停止した1年後に、それが冷ややかなレンガに変わったことを知るためにのみ、「スマート冷蔵庫」に余分に費やすことができました[933]。 。</w:t>
+        <w:br/>
+        <w:t>以前は電球が長持ちしていました。生誕200周年の光は、1901年からリバモアで燃え続けています。</w:t>
+        <w:br/>
+        <w:t>政府は押し戻しました。フランスは2015年に製品寿命を短くすることを違法とし、Appleが2017年に古いiPhoneの速度を落とすためにソフトウェアアップデートを使用してユーザーに新しいものを購入するように促したことを認めた後、起訴されました。</w:t>
+        <w:br/>
+        <w:t>（これは5億ドル[966]の米国の集団訴訟を解決しました。）</w:t>
+        <w:br/>
+        <w:t>実際に、私はEurostarの電車に乗っていたときにMiraiボットネットがTwitterを停止し、ブリュッセルのセキュリティおよびITポリシー担当者約100人の聴衆に最初の発表を行ったことがわかりました。</w:t>
+        <w:br/>
+        <w:t>それは行動の必要性を示す完璧な例でした。</w:t>
+        <w:br/>
+        <w:t>。</w:t>
+        <w:br/>
+        <w:br/>
+        <w:t>この指令は2019年5月に欧州議会を通過し[656]、2021年から施行されます。</w:t>
+        <w:br/>
+        <w:t>この表現は、商品自体のソフトウェア、商品が接続されているオンラインサービス、およびサービスを介してまたは直接商品と通信できるアプリを対象とするように設計されています。</w:t>
+        <w:br/>
+        <w:t>それは実際にはどういう意味ですか？</w:t>
+        <w:br/>
+        <w:t>実際、指令の前文には次のように記載されています。「消費者は通常、少なくとも販売者が適合性の欠如に対して責任を負う限り、更新を受け取ることを期待しますが、場合によっては消費者の合理的な期待がそれを超える可能性があります。特にセキュリティアップデートに関してそうかもしれないように、期間。」多くの国で、自動車は使用を続けるために毎年の路上走行性テストに合格する必要があり、そのようなテストにはソフトウェアが予見可能な将来に最新のパッチが適用されているかどうかのチェックが含まれる可能性が高いことを考えると、セキュリティパッチの要件がよくわかります10年を超えて延長する。</w:t>
+        <w:br/>
+        <w:t>アメリカの慣行は、安全性に関してヨーロッパに続くことがよくあります。</w:t>
+        <w:br/>
+        <w:t>28.5.2新しい研究の方向性</w:t>
+        <w:br/>
+        <w:t>ムーアの法則のおかげで、1960年代以降、コンピューターをほぼ消耗品と見なすようになりました。</w:t>
+        <w:br/>
+        <w:t>数千、さらに数百万のトランジスタをチップに詰め込んで、より精巧なパイプライン処理とキャッシングをサポートしています。</w:t>
+        <w:br/>
+        <w:t>10年後のテクノロジーは今日のものとはまったく異なるものになると信じて、独占をすくめました。そのため、市場の競争を市場の競争に置き換えることができます。ムーアの法則は現在、使い果たされています。</w:t>
+        <w:br/>
+        <w:t>パーティーが終われば、ゴミの片付けを開始する必要があります。</w:t>
+        <w:br/>
+        <w:t>まだまだあります。</w:t>
+        <w:br/>
+        <w:t>（最も人気のあるLetsencryptは2021年にロールオーバーされます。）</w:t>
+        <w:br/>
+        <w:t>コンシューマデバイスでは、暗号を更新可能にするために、ライフタイムを短くする傾向があります。セクション21.6で説明したように、SafariやChromeなどのブラウザーは398日間の証明書の有効期限を強制し始めており、これは頻繁な更新に対するもう1つの強力な動機です。</w:t>
+        <w:br/>
+        <w:t>建物や土木工学プロジェクトのシステムは、いくぶんハイブリッドです。一部のベンダーは、可能な限り安定して25年間維持されることが期待されるバージョンのLinuxに取り組んでいますが、他のベンダーは、システム全体のより積極的な定期的な更新を求めており、「すべてをクラウドに置く」ように要求しています。</w:t>
+        <w:br/>
+        <w:t>複数の請負業者や下請業者が、変電所から空調、火災警報器、盗難警報器まで、建物に関する完全なエンジニアリング情報を含むシステムへのオンラインアクセスが必要になると、明らかなリスクがあります。</w:t>
+        <w:br/>
+        <w:t>それでよろしいですか？</w:t>
+        <w:br/>
+        <w:t>この適応によって生じた緊張は、今後10年間で政策、起業家精神、研究において重要になると思います。</w:t>
+        <w:br/>
+        <w:t xml:space="preserve"> 最初のパイロットプロジェクトとして、Laurent Simon、David Chisnall、および私は暗号化ソフトウェアのメンテナンスに取り組みました。</w:t>
+        <w:br/>
+        <w:t>問題の1つは、OpenSSLなどの暗号化実装に、通常、暗号化操作を一定の時間で実行するように設計されたコードがあるため、使用中のキーが外部のオブザーバーに漏洩せず、キーマテリアルを含むメモリの場所をゼロ化することです。または他の機密データ。これにより、同じマシンの他のユーザーもキーを推測できなくなります。</w:t>
+        <w:br/>
+        <w:t>それはそれらを離れて最適化し、突然何百万ものマシンすべてが安全でない暗号ソフトウェアを持っています。</w:t>
+        <w:br/>
+        <w:t>私たちのツールスミスは敵ではなく味方でなければならないので、これを適切に修正するために何が必要かを考え出しました。</w:t>
+        <w:br/>
+        <w:t>コンパイラに一定時間のコードを実行させ、オブジェクトの削除を適切に保護することは、驚くほどトリッキーであることが判明しましたが、結局、LLVMのプラグインの形で機能の概念実証が得られました[1758]。</w:t>
+        <w:br/>
+        <w:t>低レベルのコンパイラー内部から中レベルの安全システムに移行すると、自動車業界が直面している大きな課題は、事故データをそこから学ぶことができる利害関係者に提供することです。</w:t>
+        <w:br/>
+        <w:t>世界中で、年間100万人が亡くなっています。</w:t>
+        <w:br/>
+        <w:t>ますます、データはベンダーのサーバーと破損した車両にあります。</w:t>
+        <w:br/>
+        <w:t>緊密に争われた訴訟がある場合、データが要求される可能性がありますが、ベンダーはそれを共有することに消極的であり、通常、裁判所命令が必要です。</w:t>
+        <w:br/>
+        <w:t xml:space="preserve"> 私たちは学習システムを目指すべきです。</w:t>
+        <w:br/>
+        <w:t>私たちは更新をプッシュして、それが再び起こるのを止めることができると期待するべきです。</w:t>
+        <w:br/>
+        <w:t xml:space="preserve"> 航空業界では、事故が監視されており、パイロットや航空管制官などのオペレーターだけでなく、航空機や支援地上システムの設計者にもフィードバックが送られています。</w:t>
+        <w:br/>
+        <w:t>そこでも、キーは、有害事象を監視し、データを収集するための必須システムです。</w:t>
+        <w:br/>
+        <w:t>自動車の自律性が高まるにつれ、自動車の学習システムも必然的になっていますが、それだけでは学習しません。</w:t>
+        <w:br/>
+        <w:t>手始めに、自動車が感知したもの、彼らが何をすることにしたか、そしてその理由からのきめの細かいデータが必要になります。</w:t>
+        <w:br/>
+        <w:t>現在、EU加盟国は車両規格の市販後調査に責任を負っているので、ほとんど実施されておらず、ディーゼルゲートに続いて欧州委員会に監視権限を与える提案が出されています。</w:t>
+        <w:br/>
+        <w:t>安全、プライバシー、および管轄権に関する複数の対立する権利に対処する必要があるため、それらは大きく複雑になります。</w:t>
+        <w:br/>
+        <w:t>テクノロジーが急速に変化している間、私たちはおそらくプライバシーと競争に対するさまざまな害を容認することができました。</w:t>
+        <w:br/>
+        <w:t>Google+はあまりにも不格好でしたか？</w:t>
+        <w:br/>
+        <w:t>しかし、ムーアの法則が機能しなくなると、鉄道が19世紀の後半と20分の1の3分の1を支配したのと同じように、現在の支配的な企業はしばらく支配的であり続けるかもしれません。</w:t>
+        <w:br/>
+        <w:t>独占禁止法に対する考え方を一新する必要があります。法律が今から20年後にどのように見えることを望みますか？</w:t>
+        <w:br/>
+        <w:t xml:space="preserve"> </w:t>
+        <w:br/>
+        <w:t>昔、セキュリティエンジニアリングプロジェクトの大きな問題は、いつ完了したかを知る方法でした。</w:t>
+        <w:br/>
+        <w:t>今、世界は異なります。</w:t>
+        <w:br/>
+        <w:t>セキュリティの評価と保証のスキームは、さまざまなエコシステムで育ちました。</w:t>
+        <w:br/>
+        <w:t>安全認証スキームは、ヘルスケア、航空宇宙、道路車両など、さまざまな業界で別々に進化しました。</w:t>
+        <w:br/>
+        <w:t>すべてが接続性を獲得している今、あなたはセキュリティなしでは安全性を持つことができず、これらのエコシステムは融合しています。</w:t>
+        <w:br/>
+        <w:t>これは、ソフトウェアライフサイクルの標準を超えて、新しい危険や攻撃からでも迅速に回復できる学習システムの目標に向かって進みます。</w:t>
+        <w:br/>
+        <w:t>20世紀に戻ると、多くのベンダーが情報セキュリティの権利を手に入れませんでした。</w:t>
+        <w:br/>
+        <w:t>将来的には、製品が故障したときに合理的に迅速に製品を修正し、妥当な期間、製品を修正することが求められます。</w:t>
+        <w:br/>
+        <w:t>テクノロジーによって私たちに与えられた安全とセキュリティのコストは、広い意味では、主権の国家的アイデア、そしてより実践的なレベルでは、個人の行動では達成できない目標を集合的行動で達成する人々の能力と緊張が高まります。または市場の力。</w:t>
+        <w:br/>
+        <w:t>研究の問題上記のセクション28.5.2で説明する持続可能なセキュリティの大きな課題に加えて、保証に関しては他にも多くの未解決の問題があります。</w:t>
+        <w:br/>
+        <w:t>2番目の問題の束は、安全性とセキュリティの世界がゆっくりと融合しているように、2つの銀河がゆっくりと融合しているように、安全エンジニアとセキュリティエンジニアがお互いの言語を話せないことがわかったためです。互換性のない標準のセット、さらには標準化への互換性のないアプローチ。</w:t>
+        <w:br/>
+        <w:t>もう1つの大きな機会は、実際に配備されたシステムを改善するための軽量メカニズムです。</w:t>
+        <w:br/>
+        <w:t>私たちは、開発の隅々まで進んでいる企業から生じる多くの実際の問題を抱えています。</w:t>
+        <w:br/>
+        <w:t xml:space="preserve"> また、暗号ライブラリやデバイス権限などのツールのセキュリティユーザビリティ標準を設定する可能性はありますか？</w:t>
+        <w:br/>
+        <w:t xml:space="preserve"> さらにもう1つは、展開前と継続的な評価の両方のためのAI / MLシステムのテストです。</w:t>
+        <w:br/>
+        <w:t>論争の的となる社会問題に触れると、学習システムはどのようになりますか？</w:t>
+        <w:br/>
+        <w:t xml:space="preserve"> 企業がとるセキュリティ、プライバシー、安全工学の決定が、公の精査と法的異議申し立てに開かれていることをどのように保証するのでしょうか？</w:t>
+        <w:br/>
+        <w:t>彼らの熱意は、宗教の味さえも持つことができます。</w:t>
       </w:r>
     </w:p>
     <w:sectPr>
